--- a/Felhasználói Dokumentáció/Felhasználói Dokumentáció.docx
+++ b/Felhasználói Dokumentáció/Felhasználói Dokumentáció.docx
@@ -71,7 +71,7 @@
     </w:p>
     <w:p>
       <w:pPr>
-        <w:spacing w:line="240" w:lineRule="auto"/>
+        <w:spacing w:before="240" w:line="240" w:lineRule="auto"/>
         <w:rPr>
           <w:b/>
           <w:u w:val="single"/>
@@ -373,7 +373,7 @@
                     </pic:cNvPicPr>
                   </pic:nvPicPr>
                   <pic:blipFill>
-                    <a:blip r:embed="rId5">
+                    <a:blip r:embed="rId7">
                       <a:extLst>
                         <a:ext uri="{28A0092B-C50C-407E-A947-70E740481C1C}">
                           <a14:useLocalDpi xmlns:a14="http://schemas.microsoft.com/office/drawing/2010/main" val="0"/>
@@ -539,7 +539,7 @@
                     </pic:cNvPicPr>
                   </pic:nvPicPr>
                   <pic:blipFill>
-                    <a:blip r:embed="rId6">
+                    <a:blip r:embed="rId8">
                       <a:extLst>
                         <a:ext uri="{28A0092B-C50C-407E-A947-70E740481C1C}">
                           <a14:useLocalDpi xmlns:a14="http://schemas.microsoft.com/office/drawing/2010/main" val="0"/>
@@ -606,8 +606,6 @@
       <w:pPr>
         <w:jc w:val="center"/>
       </w:pPr>
-      <w:bookmarkStart w:id="0" w:name="_GoBack"/>
-      <w:bookmarkEnd w:id="0"/>
       <w:r>
         <w:rPr>
           <w:i/>
@@ -671,7 +669,7 @@
                     </pic:cNvPicPr>
                   </pic:nvPicPr>
                   <pic:blipFill>
-                    <a:blip r:embed="rId7">
+                    <a:blip r:embed="rId9">
                       <a:extLst>
                         <a:ext uri="{28A0092B-C50C-407E-A947-70E740481C1C}">
                           <a14:useLocalDpi xmlns:a14="http://schemas.microsoft.com/office/drawing/2010/main" val="0"/>
@@ -1538,7 +1536,7 @@
                     </pic:cNvPicPr>
                   </pic:nvPicPr>
                   <pic:blipFill>
-                    <a:blip r:embed="rId8">
+                    <a:blip r:embed="rId10">
                       <a:extLst>
                         <a:ext uri="{28A0092B-C50C-407E-A947-70E740481C1C}">
                           <a14:useLocalDpi xmlns:a14="http://schemas.microsoft.com/office/drawing/2010/main" val="0"/>
@@ -1764,7 +1762,7 @@
                     </pic:cNvPicPr>
                   </pic:nvPicPr>
                   <pic:blipFill>
-                    <a:blip r:embed="rId9">
+                    <a:blip r:embed="rId11">
                       <a:extLst>
                         <a:ext uri="{28A0092B-C50C-407E-A947-70E740481C1C}">
                           <a14:useLocalDpi xmlns:a14="http://schemas.microsoft.com/office/drawing/2010/main" val="0"/>
@@ -2362,7 +2360,7 @@
                     </pic:cNvPicPr>
                   </pic:nvPicPr>
                   <pic:blipFill>
-                    <a:blip r:embed="rId10">
+                    <a:blip r:embed="rId12">
                       <a:extLst>
                         <a:ext uri="{28A0092B-C50C-407E-A947-70E740481C1C}">
                           <a14:useLocalDpi xmlns:a14="http://schemas.microsoft.com/office/drawing/2010/main" val="0"/>
@@ -2931,7 +2929,7 @@
         <w:tabs>
           <w:tab w:val="left" w:pos="142"/>
         </w:tabs>
-        <w:spacing w:line="240" w:lineRule="auto"/>
+        <w:spacing w:before="240" w:line="240" w:lineRule="auto"/>
         <w:rPr>
           <w:b/>
           <w:szCs w:val="18"/>
@@ -2945,7 +2943,1688 @@
         <w:t>2.0 Webes alkalmazás esetén</w:t>
       </w:r>
     </w:p>
+    <w:p>
+      <w:pPr>
+        <w:tabs>
+          <w:tab w:val="left" w:pos="142"/>
+        </w:tabs>
+        <w:spacing w:before="240" w:line="240" w:lineRule="auto"/>
+        <w:rPr>
+          <w:b/>
+          <w:szCs w:val="18"/>
+        </w:rPr>
+      </w:pPr>
+      <w:r>
+        <w:rPr>
+          <w:b/>
+          <w:noProof/>
+          <w:szCs w:val="18"/>
+        </w:rPr>
+        <w:drawing>
+          <wp:inline distT="0" distB="0" distL="0" distR="0">
+            <wp:extent cx="5762625" cy="3838575"/>
+            <wp:effectExtent l="0" t="0" r="9525" b="9525"/>
+            <wp:docPr id="3" name="Kép 3" descr="C:\Users\P\Desktop\web_fooldal.png"/>
+            <wp:cNvGraphicFramePr>
+              <a:graphicFrameLocks xmlns:a="http://schemas.openxmlformats.org/drawingml/2006/main" noChangeAspect="1"/>
+            </wp:cNvGraphicFramePr>
+            <a:graphic xmlns:a="http://schemas.openxmlformats.org/drawingml/2006/main">
+              <a:graphicData uri="http://schemas.openxmlformats.org/drawingml/2006/picture">
+                <pic:pic xmlns:pic="http://schemas.openxmlformats.org/drawingml/2006/picture">
+                  <pic:nvPicPr>
+                    <pic:cNvPr id="0" name="Picture 1" descr="C:\Users\P\Desktop\web_fooldal.png"/>
+                    <pic:cNvPicPr>
+                      <a:picLocks noChangeAspect="1" noChangeArrowheads="1"/>
+                    </pic:cNvPicPr>
+                  </pic:nvPicPr>
+                  <pic:blipFill>
+                    <a:blip r:embed="rId13">
+                      <a:extLst>
+                        <a:ext uri="{28A0092B-C50C-407E-A947-70E740481C1C}">
+                          <a14:useLocalDpi xmlns:a14="http://schemas.microsoft.com/office/drawing/2010/main" val="0"/>
+                        </a:ext>
+                      </a:extLst>
+                    </a:blip>
+                    <a:srcRect/>
+                    <a:stretch>
+                      <a:fillRect/>
+                    </a:stretch>
+                  </pic:blipFill>
+                  <pic:spPr bwMode="auto">
+                    <a:xfrm>
+                      <a:off x="0" y="0"/>
+                      <a:ext cx="5762625" cy="3838575"/>
+                    </a:xfrm>
+                    <a:prstGeom prst="rect">
+                      <a:avLst/>
+                    </a:prstGeom>
+                    <a:noFill/>
+                    <a:ln>
+                      <a:noFill/>
+                    </a:ln>
+                  </pic:spPr>
+                </pic:pic>
+              </a:graphicData>
+            </a:graphic>
+          </wp:inline>
+        </w:drawing>
+      </w:r>
+    </w:p>
+    <w:p>
+      <w:pPr>
+        <w:jc w:val="center"/>
+        <w:rPr>
+          <w:sz w:val="18"/>
+          <w:szCs w:val="18"/>
+        </w:rPr>
+      </w:pPr>
+      <w:r>
+        <w:rPr>
+          <w:sz w:val="18"/>
+          <w:szCs w:val="18"/>
+        </w:rPr>
+        <w:t>7. Kép: Webshop kezdőlap</w:t>
+      </w:r>
+      <w:bookmarkStart w:id="0" w:name="_GoBack"/>
+      <w:bookmarkEnd w:id="0"/>
+    </w:p>
+    <w:p>
+      <w:pPr>
+        <w:tabs>
+          <w:tab w:val="left" w:pos="142"/>
+        </w:tabs>
+        <w:spacing w:line="240" w:lineRule="auto"/>
+        <w:rPr>
+          <w:i/>
+          <w:szCs w:val="18"/>
+        </w:rPr>
+      </w:pPr>
+      <w:r>
+        <w:rPr>
+          <w:i/>
+          <w:szCs w:val="18"/>
+        </w:rPr>
+        <w:lastRenderedPageBreak/>
+        <w:t>2.1. Belépés/Regisztráció</w:t>
+      </w:r>
+    </w:p>
+    <w:p>
+      <w:pPr>
+        <w:tabs>
+          <w:tab w:val="left" w:pos="142"/>
+        </w:tabs>
+        <w:spacing w:line="240" w:lineRule="auto"/>
+        <w:jc w:val="center"/>
+        <w:rPr>
+          <w:szCs w:val="18"/>
+        </w:rPr>
+      </w:pPr>
+      <w:r>
+        <w:rPr>
+          <w:noProof/>
+          <w:szCs w:val="18"/>
+        </w:rPr>
+        <w:drawing>
+          <wp:inline distT="0" distB="0" distL="0" distR="0">
+            <wp:extent cx="2075290" cy="2657012"/>
+            <wp:effectExtent l="0" t="0" r="1270" b="0"/>
+            <wp:docPr id="9" name="Kép 9" descr="C:\Users\P\Desktop\web_reg.png"/>
+            <wp:cNvGraphicFramePr>
+              <a:graphicFrameLocks xmlns:a="http://schemas.openxmlformats.org/drawingml/2006/main" noChangeAspect="1"/>
+            </wp:cNvGraphicFramePr>
+            <a:graphic xmlns:a="http://schemas.openxmlformats.org/drawingml/2006/main">
+              <a:graphicData uri="http://schemas.openxmlformats.org/drawingml/2006/picture">
+                <pic:pic xmlns:pic="http://schemas.openxmlformats.org/drawingml/2006/picture">
+                  <pic:nvPicPr>
+                    <pic:cNvPr id="0" name="Picture 3" descr="C:\Users\P\Desktop\web_reg.png"/>
+                    <pic:cNvPicPr>
+                      <a:picLocks noChangeAspect="1" noChangeArrowheads="1"/>
+                    </pic:cNvPicPr>
+                  </pic:nvPicPr>
+                  <pic:blipFill>
+                    <a:blip r:embed="rId14" cstate="print">
+                      <a:extLst>
+                        <a:ext uri="{28A0092B-C50C-407E-A947-70E740481C1C}">
+                          <a14:useLocalDpi xmlns:a14="http://schemas.microsoft.com/office/drawing/2010/main" val="0"/>
+                        </a:ext>
+                      </a:extLst>
+                    </a:blip>
+                    <a:srcRect/>
+                    <a:stretch>
+                      <a:fillRect/>
+                    </a:stretch>
+                  </pic:blipFill>
+                  <pic:spPr bwMode="auto">
+                    <a:xfrm>
+                      <a:off x="0" y="0"/>
+                      <a:ext cx="2088605" cy="2674059"/>
+                    </a:xfrm>
+                    <a:prstGeom prst="rect">
+                      <a:avLst/>
+                    </a:prstGeom>
+                    <a:noFill/>
+                    <a:ln>
+                      <a:noFill/>
+                    </a:ln>
+                  </pic:spPr>
+                </pic:pic>
+              </a:graphicData>
+            </a:graphic>
+          </wp:inline>
+        </w:drawing>
+      </w:r>
+    </w:p>
+    <w:p>
+      <w:pPr>
+        <w:tabs>
+          <w:tab w:val="left" w:pos="142"/>
+        </w:tabs>
+        <w:spacing w:line="240" w:lineRule="auto"/>
+        <w:jc w:val="center"/>
+        <w:rPr>
+          <w:sz w:val="18"/>
+          <w:szCs w:val="18"/>
+        </w:rPr>
+      </w:pPr>
+      <w:r>
+        <w:rPr>
+          <w:sz w:val="18"/>
+          <w:szCs w:val="18"/>
+        </w:rPr>
+        <w:t>8. Kép: Weboldal regisztráció</w:t>
+      </w:r>
+    </w:p>
+    <w:p>
+      <w:pPr>
+        <w:tabs>
+          <w:tab w:val="left" w:pos="142"/>
+        </w:tabs>
+        <w:spacing w:line="240" w:lineRule="auto"/>
+        <w:ind w:left="142"/>
+        <w:rPr>
+          <w:i/>
+          <w:szCs w:val="18"/>
+        </w:rPr>
+      </w:pPr>
+      <w:r>
+        <w:rPr>
+          <w:i/>
+          <w:szCs w:val="18"/>
+        </w:rPr>
+        <w:t>2.1.1. Regisztráció</w:t>
+      </w:r>
+    </w:p>
+    <w:p>
+      <w:pPr>
+        <w:tabs>
+          <w:tab w:val="left" w:pos="142"/>
+        </w:tabs>
+        <w:spacing w:after="0" w:line="240" w:lineRule="auto"/>
+        <w:ind w:left="142"/>
+        <w:jc w:val="both"/>
+        <w:rPr>
+          <w:szCs w:val="18"/>
+        </w:rPr>
+      </w:pPr>
+      <w:r>
+        <w:rPr>
+          <w:szCs w:val="18"/>
+        </w:rPr>
+        <w:t>A weboldalra bárki regisztrálhat az alap adati megadása után. Ezek az adatok szükségesek a későbbi vásárlásaik folyamán. Két féle módon lehet eljutni a regisztrációs lapra. A weboldal tetején</w:t>
+      </w:r>
+      <w:r>
+        <w:rPr>
+          <w:szCs w:val="18"/>
+        </w:rPr>
+        <w:t>, jobboldalt</w:t>
+      </w:r>
+      <w:r>
+        <w:rPr>
+          <w:szCs w:val="18"/>
+        </w:rPr>
+        <w:t xml:space="preserve"> a </w:t>
+      </w:r>
+      <w:r>
+        <w:rPr>
+          <w:b/>
+          <w:szCs w:val="18"/>
+        </w:rPr>
+        <w:t>[Regisztráció]</w:t>
+      </w:r>
+      <w:r>
+        <w:rPr>
+          <w:szCs w:val="18"/>
+        </w:rPr>
+        <w:t xml:space="preserve"> gomb megnyomása után vagy a </w:t>
+      </w:r>
+      <w:r>
+        <w:rPr>
+          <w:b/>
+          <w:szCs w:val="18"/>
+        </w:rPr>
+        <w:t xml:space="preserve">[Bejelentkezés] </w:t>
+      </w:r>
+      <w:r>
+        <w:rPr>
+          <w:szCs w:val="18"/>
+        </w:rPr>
+        <w:t xml:space="preserve">gomb megnyomása után a </w:t>
+      </w:r>
+      <w:r>
+        <w:rPr>
+          <w:color w:val="2F5496" w:themeColor="accent1" w:themeShade="BF"/>
+          <w:szCs w:val="18"/>
+          <w:u w:val="single"/>
+        </w:rPr>
+        <w:t>Regisztráció</w:t>
+      </w:r>
+      <w:r>
+        <w:rPr>
+          <w:szCs w:val="18"/>
+        </w:rPr>
+        <w:t xml:space="preserve"> linke</w:t>
+      </w:r>
+      <w:r>
+        <w:rPr>
+          <w:szCs w:val="18"/>
+        </w:rPr>
+        <w:t>n</w:t>
+      </w:r>
+      <w:r>
+        <w:rPr>
+          <w:szCs w:val="18"/>
+        </w:rPr>
+        <w:t xml:space="preserve"> keresztül. Minden adat és a Captcha kitöltése után a</w:t>
+      </w:r>
+      <w:r>
+        <w:rPr>
+          <w:szCs w:val="18"/>
+        </w:rPr>
+        <w:t>z űrlap alján lévő</w:t>
+      </w:r>
+      <w:r>
+        <w:rPr>
+          <w:szCs w:val="18"/>
+        </w:rPr>
+        <w:t xml:space="preserve"> </w:t>
+      </w:r>
+      <w:r>
+        <w:rPr>
+          <w:b/>
+          <w:szCs w:val="18"/>
+        </w:rPr>
+        <w:t>[Regisztrá</w:t>
+      </w:r>
+      <w:r>
+        <w:rPr>
+          <w:b/>
+          <w:szCs w:val="18"/>
+        </w:rPr>
+        <w:t>ció</w:t>
+      </w:r>
+      <w:r>
+        <w:rPr>
+          <w:b/>
+          <w:szCs w:val="18"/>
+        </w:rPr>
+        <w:t>]</w:t>
+      </w:r>
+      <w:r>
+        <w:rPr>
+          <w:szCs w:val="18"/>
+        </w:rPr>
+        <w:t xml:space="preserve"> gomb megnyomása esetén </w:t>
+      </w:r>
+      <w:r>
+        <w:rPr>
+          <w:szCs w:val="18"/>
+        </w:rPr>
+        <w:t xml:space="preserve">fejeződik be </w:t>
+      </w:r>
+      <w:r>
+        <w:rPr>
+          <w:szCs w:val="18"/>
+        </w:rPr>
+        <w:t>a regisztrációs folyamat.</w:t>
+      </w:r>
+    </w:p>
+    <w:p>
+      <w:pPr>
+        <w:tabs>
+          <w:tab w:val="left" w:pos="142"/>
+        </w:tabs>
+        <w:spacing w:line="240" w:lineRule="auto"/>
+        <w:ind w:left="142"/>
+        <w:jc w:val="both"/>
+        <w:rPr>
+          <w:szCs w:val="18"/>
+        </w:rPr>
+      </w:pPr>
+      <w:r>
+        <w:rPr>
+          <w:szCs w:val="18"/>
+        </w:rPr>
+        <w:t xml:space="preserve">Az űrlap alján lévő </w:t>
+      </w:r>
+      <w:r>
+        <w:rPr>
+          <w:b/>
+          <w:szCs w:val="18"/>
+        </w:rPr>
+        <w:t>[Visszaállítás]</w:t>
+      </w:r>
+      <w:r>
+        <w:rPr>
+          <w:szCs w:val="18"/>
+        </w:rPr>
+        <w:t xml:space="preserve"> gomb segítségével az adatok törölhetők és újra beírhatók.</w:t>
+      </w:r>
+    </w:p>
+    <w:p>
+      <w:pPr>
+        <w:tabs>
+          <w:tab w:val="left" w:pos="142"/>
+        </w:tabs>
+        <w:spacing w:line="240" w:lineRule="auto"/>
+        <w:ind w:left="142"/>
+        <w:jc w:val="both"/>
+        <w:rPr>
+          <w:szCs w:val="18"/>
+        </w:rPr>
+      </w:pPr>
+      <w:r>
+        <w:rPr>
+          <w:szCs w:val="18"/>
+        </w:rPr>
+        <w:t>Ha nincs minden mező kitöltve, akkor hibaüzenet figyelmezteti a felhasználót a hibára.</w:t>
+      </w:r>
+    </w:p>
+    <w:p>
+      <w:pPr>
+        <w:tabs>
+          <w:tab w:val="left" w:pos="142"/>
+        </w:tabs>
+        <w:spacing w:line="240" w:lineRule="auto"/>
+        <w:ind w:left="142"/>
+        <w:rPr>
+          <w:szCs w:val="18"/>
+        </w:rPr>
+      </w:pPr>
+      <w:r>
+        <w:rPr>
+          <w:szCs w:val="18"/>
+        </w:rPr>
+        <w:t>Megszorítások:</w:t>
+      </w:r>
+    </w:p>
+    <w:p>
+      <w:pPr>
+        <w:pStyle w:val="Listaszerbekezds"/>
+        <w:numPr>
+          <w:ilvl w:val="0"/>
+          <w:numId w:val="9"/>
+        </w:numPr>
+        <w:tabs>
+          <w:tab w:val="left" w:pos="142"/>
+        </w:tabs>
+        <w:spacing w:line="240" w:lineRule="auto"/>
+        <w:rPr>
+          <w:szCs w:val="18"/>
+        </w:rPr>
+      </w:pPr>
+      <w:r>
+        <w:rPr>
+          <w:szCs w:val="18"/>
+        </w:rPr>
+        <w:t>Telefonszám csak szám formátumú lehet.</w:t>
+      </w:r>
+    </w:p>
+    <w:p>
+      <w:pPr>
+        <w:pStyle w:val="Listaszerbekezds"/>
+        <w:numPr>
+          <w:ilvl w:val="0"/>
+          <w:numId w:val="9"/>
+        </w:numPr>
+        <w:tabs>
+          <w:tab w:val="left" w:pos="142"/>
+        </w:tabs>
+        <w:spacing w:line="240" w:lineRule="auto"/>
+        <w:rPr>
+          <w:szCs w:val="18"/>
+        </w:rPr>
+      </w:pPr>
+      <w:r>
+        <w:rPr>
+          <w:szCs w:val="18"/>
+        </w:rPr>
+        <w:t>Adószám csak szám formátumú lehet.</w:t>
+      </w:r>
+    </w:p>
+    <w:p>
+      <w:pPr>
+        <w:pStyle w:val="Listaszerbekezds"/>
+        <w:numPr>
+          <w:ilvl w:val="0"/>
+          <w:numId w:val="9"/>
+        </w:numPr>
+        <w:tabs>
+          <w:tab w:val="left" w:pos="142"/>
+        </w:tabs>
+        <w:spacing w:after="0" w:line="240" w:lineRule="auto"/>
+        <w:rPr>
+          <w:szCs w:val="18"/>
+        </w:rPr>
+      </w:pPr>
+      <w:r>
+        <w:rPr>
+          <w:szCs w:val="18"/>
+        </w:rPr>
+        <w:t>Minden adat kötelező</w:t>
+      </w:r>
+    </w:p>
+    <w:p>
+      <w:pPr>
+        <w:pStyle w:val="Listaszerbekezds"/>
+        <w:numPr>
+          <w:ilvl w:val="0"/>
+          <w:numId w:val="9"/>
+        </w:numPr>
+        <w:tabs>
+          <w:tab w:val="left" w:pos="142"/>
+        </w:tabs>
+        <w:spacing w:after="0" w:line="240" w:lineRule="auto"/>
+        <w:rPr>
+          <w:szCs w:val="18"/>
+        </w:rPr>
+      </w:pPr>
+      <w:r>
+        <w:rPr>
+          <w:szCs w:val="18"/>
+        </w:rPr>
+        <w:t>A teljes név legalább 2 szótagból álljon</w:t>
+      </w:r>
+    </w:p>
+    <w:p>
+      <w:pPr>
+        <w:pStyle w:val="Listaszerbekezds"/>
+        <w:numPr>
+          <w:ilvl w:val="0"/>
+          <w:numId w:val="9"/>
+        </w:numPr>
+        <w:tabs>
+          <w:tab w:val="left" w:pos="142"/>
+        </w:tabs>
+        <w:spacing w:after="0" w:line="240" w:lineRule="auto"/>
+        <w:rPr>
+          <w:szCs w:val="18"/>
+        </w:rPr>
+      </w:pPr>
+      <w:r>
+        <w:rPr>
+          <w:szCs w:val="18"/>
+        </w:rPr>
+        <w:t>A cím tartalmazzon legalább 1 szóközt</w:t>
+      </w:r>
+    </w:p>
+    <w:p>
+      <w:pPr>
+        <w:tabs>
+          <w:tab w:val="left" w:pos="142"/>
+        </w:tabs>
+        <w:spacing w:before="240" w:line="240" w:lineRule="auto"/>
+        <w:ind w:left="142"/>
+        <w:rPr>
+          <w:i/>
+          <w:szCs w:val="18"/>
+        </w:rPr>
+      </w:pPr>
+      <w:r>
+        <w:rPr>
+          <w:i/>
+          <w:szCs w:val="18"/>
+        </w:rPr>
+        <w:t>2.1.2. Belépés</w:t>
+      </w:r>
+    </w:p>
+    <w:p>
+      <w:pPr>
+        <w:tabs>
+          <w:tab w:val="left" w:pos="142"/>
+        </w:tabs>
+        <w:spacing w:line="240" w:lineRule="auto"/>
+        <w:ind w:left="142"/>
+        <w:jc w:val="both"/>
+        <w:rPr>
+          <w:szCs w:val="18"/>
+        </w:rPr>
+      </w:pPr>
+      <w:r>
+        <w:rPr>
+          <w:szCs w:val="18"/>
+        </w:rPr>
+        <w:t>Regisztráció (2.1.1-es pont) után mindenfajta korlátozás nélkül be lehet jelentkezni a weboldalra. Erre a weboldal tetején a</w:t>
+      </w:r>
+      <w:r>
+        <w:rPr>
+          <w:b/>
+          <w:szCs w:val="18"/>
+        </w:rPr>
+        <w:t xml:space="preserve"> [Bejelentkezés] </w:t>
+      </w:r>
+      <w:r>
+        <w:rPr>
+          <w:szCs w:val="18"/>
+        </w:rPr>
+        <w:t xml:space="preserve">gomb megnyomása után van lehetőség. A bejelentkezési oldalon a megadott </w:t>
+      </w:r>
+      <w:r>
+        <w:rPr>
+          <w:szCs w:val="18"/>
+        </w:rPr>
+        <w:t xml:space="preserve">Login </w:t>
+      </w:r>
+      <w:r>
+        <w:rPr>
+          <w:szCs w:val="18"/>
+        </w:rPr>
+        <w:t xml:space="preserve">név és jelszó bevitele után a </w:t>
+      </w:r>
+      <w:r>
+        <w:rPr>
+          <w:b/>
+          <w:szCs w:val="18"/>
+        </w:rPr>
+        <w:t>[Bejelentkezés]</w:t>
+      </w:r>
+      <w:r>
+        <w:rPr>
+          <w:szCs w:val="18"/>
+        </w:rPr>
+        <w:t xml:space="preserve"> gomb megnyomásával lehet belépni a felhasználóval. Ha nem egyeznek a regisztrált adatokkal, akkor hibaüzenet fogad.</w:t>
+      </w:r>
+    </w:p>
+    <w:p>
+      <w:pPr>
+        <w:tabs>
+          <w:tab w:val="left" w:pos="142"/>
+        </w:tabs>
+        <w:spacing w:line="240" w:lineRule="auto"/>
+        <w:ind w:left="142"/>
+        <w:rPr>
+          <w:i/>
+          <w:szCs w:val="18"/>
+        </w:rPr>
+      </w:pPr>
+      <w:r>
+        <w:rPr>
+          <w:i/>
+          <w:szCs w:val="18"/>
+        </w:rPr>
+        <w:t>2.1.3 Adatok módosítása</w:t>
+      </w:r>
+    </w:p>
+    <w:p>
+      <w:pPr>
+        <w:tabs>
+          <w:tab w:val="left" w:pos="142"/>
+        </w:tabs>
+        <w:spacing w:line="240" w:lineRule="auto"/>
+        <w:ind w:left="142"/>
+        <w:jc w:val="both"/>
+        <w:rPr>
+          <w:szCs w:val="18"/>
+        </w:rPr>
+      </w:pPr>
+      <w:r>
+        <w:rPr>
+          <w:szCs w:val="18"/>
+        </w:rPr>
+        <w:t>A regisztrált felhasználó módosíthatja a jelszavát, a rendeléshez szükséges adatait. Ez a bejelentkezés után a</w:t>
+      </w:r>
+      <w:r>
+        <w:rPr>
+          <w:szCs w:val="18"/>
+        </w:rPr>
+        <w:t xml:space="preserve"> </w:t>
+      </w:r>
+      <w:r>
+        <w:rPr>
+          <w:szCs w:val="18"/>
+        </w:rPr>
+        <w:t>menüsorba</w:t>
+      </w:r>
+      <w:r>
+        <w:rPr>
+          <w:szCs w:val="18"/>
+        </w:rPr>
+        <w:t>n megjelenő</w:t>
+      </w:r>
+      <w:r>
+        <w:rPr>
+          <w:szCs w:val="18"/>
+        </w:rPr>
+        <w:t xml:space="preserve"> </w:t>
+      </w:r>
+      <w:r>
+        <w:rPr>
+          <w:b/>
+          <w:szCs w:val="18"/>
+        </w:rPr>
+        <w:t>[Adatok módosítása]</w:t>
+      </w:r>
+      <w:r>
+        <w:rPr>
+          <w:szCs w:val="18"/>
+        </w:rPr>
+        <w:t xml:space="preserve"> gomb megnyomása után, az </w:t>
+      </w:r>
+      <w:r>
+        <w:rPr>
+          <w:szCs w:val="18"/>
+        </w:rPr>
+        <w:t>Adatmódosítás</w:t>
+      </w:r>
+      <w:r>
+        <w:rPr>
+          <w:szCs w:val="18"/>
+        </w:rPr>
+        <w:t xml:space="preserve"> lapon tehető meg. A jelenlegi adatok betöltődnek a megfelelő </w:t>
+      </w:r>
+      <w:proofErr w:type="spellStart"/>
+      <w:r>
+        <w:rPr>
+          <w:szCs w:val="18"/>
+        </w:rPr>
+        <w:t>mezőkbe</w:t>
+      </w:r>
+      <w:proofErr w:type="spellEnd"/>
+      <w:r>
+        <w:rPr>
+          <w:szCs w:val="18"/>
+        </w:rPr>
+        <w:t xml:space="preserve">. A felhasználó módosíthatja ezeket, a véglegesítés a </w:t>
+      </w:r>
+      <w:r>
+        <w:rPr>
+          <w:b/>
+          <w:szCs w:val="18"/>
+        </w:rPr>
+        <w:t>[Módosítás]</w:t>
+      </w:r>
+      <w:r>
+        <w:rPr>
+          <w:szCs w:val="18"/>
+        </w:rPr>
+        <w:t xml:space="preserve"> gomb megnyomásával történik. Üzenet jelez arra, hogy a módosítás sikeres vagy sikertelen volt.</w:t>
+      </w:r>
+    </w:p>
+    <w:p>
+      <w:pPr>
+        <w:tabs>
+          <w:tab w:val="left" w:pos="142"/>
+        </w:tabs>
+        <w:spacing w:line="240" w:lineRule="auto"/>
+        <w:ind w:left="142"/>
+        <w:rPr>
+          <w:szCs w:val="18"/>
+        </w:rPr>
+      </w:pPr>
+      <w:r>
+        <w:rPr>
+          <w:szCs w:val="18"/>
+        </w:rPr>
+        <w:t>Megszorítások megegyeznek a 2.1.1-es pontban foglalta</w:t>
+      </w:r>
+      <w:r>
+        <w:rPr>
+          <w:szCs w:val="18"/>
+        </w:rPr>
+        <w:t>kkal.</w:t>
+      </w:r>
+    </w:p>
+    <w:p>
+      <w:pPr>
+        <w:rPr>
+          <w:szCs w:val="18"/>
+        </w:rPr>
+      </w:pPr>
+      <w:r>
+        <w:rPr>
+          <w:szCs w:val="18"/>
+        </w:rPr>
+        <w:br w:type="page"/>
+      </w:r>
+      <w:r>
+        <w:rPr>
+          <w:i/>
+          <w:szCs w:val="18"/>
+        </w:rPr>
+        <w:lastRenderedPageBreak/>
+        <w:t>2.2 Termékek</w:t>
+      </w:r>
+    </w:p>
+    <w:p>
+      <w:pPr>
+        <w:tabs>
+          <w:tab w:val="left" w:pos="142"/>
+        </w:tabs>
+        <w:spacing w:line="240" w:lineRule="auto"/>
+        <w:ind w:left="142"/>
+        <w:rPr>
+          <w:i/>
+          <w:szCs w:val="18"/>
+        </w:rPr>
+      </w:pPr>
+      <w:r>
+        <w:rPr>
+          <w:i/>
+          <w:szCs w:val="18"/>
+        </w:rPr>
+        <w:t>2.2.1. Termékek megtekintése</w:t>
+      </w:r>
+    </w:p>
+    <w:p>
+      <w:pPr>
+        <w:tabs>
+          <w:tab w:val="left" w:pos="142"/>
+        </w:tabs>
+        <w:spacing w:line="240" w:lineRule="auto"/>
+        <w:ind w:left="142"/>
+        <w:jc w:val="both"/>
+        <w:rPr>
+          <w:szCs w:val="18"/>
+        </w:rPr>
+      </w:pPr>
+      <w:r>
+        <w:rPr>
+          <w:szCs w:val="18"/>
+        </w:rPr>
+        <w:t>A rendszerben lévő termékeket bárki megtekintheti, aki a weboldalra belép. Ezek a főoldalon jelennek meg, kilistázva.</w:t>
+      </w:r>
+    </w:p>
+    <w:p>
+      <w:pPr>
+        <w:tabs>
+          <w:tab w:val="left" w:pos="142"/>
+        </w:tabs>
+        <w:spacing w:line="240" w:lineRule="auto"/>
+        <w:ind w:left="142"/>
+        <w:jc w:val="center"/>
+        <w:rPr>
+          <w:szCs w:val="18"/>
+        </w:rPr>
+      </w:pPr>
+      <w:r>
+        <w:rPr>
+          <w:noProof/>
+          <w:szCs w:val="18"/>
+        </w:rPr>
+        <w:drawing>
+          <wp:inline distT="0" distB="0" distL="0" distR="0">
+            <wp:extent cx="5224007" cy="3369730"/>
+            <wp:effectExtent l="0" t="0" r="0" b="2540"/>
+            <wp:docPr id="8" name="Kép 8" descr="C:\Users\P\Desktop\web_kosar.png"/>
+            <wp:cNvGraphicFramePr>
+              <a:graphicFrameLocks xmlns:a="http://schemas.openxmlformats.org/drawingml/2006/main" noChangeAspect="1"/>
+            </wp:cNvGraphicFramePr>
+            <a:graphic xmlns:a="http://schemas.openxmlformats.org/drawingml/2006/main">
+              <a:graphicData uri="http://schemas.openxmlformats.org/drawingml/2006/picture">
+                <pic:pic xmlns:pic="http://schemas.openxmlformats.org/drawingml/2006/picture">
+                  <pic:nvPicPr>
+                    <pic:cNvPr id="0" name="Picture 2" descr="C:\Users\P\Desktop\web_kosar.png"/>
+                    <pic:cNvPicPr>
+                      <a:picLocks noChangeAspect="1" noChangeArrowheads="1"/>
+                    </pic:cNvPicPr>
+                  </pic:nvPicPr>
+                  <pic:blipFill>
+                    <a:blip r:embed="rId15">
+                      <a:extLst>
+                        <a:ext uri="{28A0092B-C50C-407E-A947-70E740481C1C}">
+                          <a14:useLocalDpi xmlns:a14="http://schemas.microsoft.com/office/drawing/2010/main" val="0"/>
+                        </a:ext>
+                      </a:extLst>
+                    </a:blip>
+                    <a:srcRect/>
+                    <a:stretch>
+                      <a:fillRect/>
+                    </a:stretch>
+                  </pic:blipFill>
+                  <pic:spPr bwMode="auto">
+                    <a:xfrm>
+                      <a:off x="0" y="0"/>
+                      <a:ext cx="5272428" cy="3400964"/>
+                    </a:xfrm>
+                    <a:prstGeom prst="rect">
+                      <a:avLst/>
+                    </a:prstGeom>
+                    <a:noFill/>
+                    <a:ln>
+                      <a:noFill/>
+                    </a:ln>
+                  </pic:spPr>
+                </pic:pic>
+              </a:graphicData>
+            </a:graphic>
+          </wp:inline>
+        </w:drawing>
+      </w:r>
+    </w:p>
+    <w:p>
+      <w:pPr>
+        <w:tabs>
+          <w:tab w:val="left" w:pos="142"/>
+        </w:tabs>
+        <w:spacing w:line="240" w:lineRule="auto"/>
+        <w:ind w:left="142"/>
+        <w:jc w:val="center"/>
+        <w:rPr>
+          <w:sz w:val="18"/>
+          <w:szCs w:val="18"/>
+        </w:rPr>
+      </w:pPr>
+      <w:r>
+        <w:rPr>
+          <w:sz w:val="18"/>
+          <w:szCs w:val="18"/>
+        </w:rPr>
+        <w:t>9. kép: Webshop kosár oldal</w:t>
+      </w:r>
+    </w:p>
+    <w:p>
+      <w:pPr>
+        <w:tabs>
+          <w:tab w:val="left" w:pos="142"/>
+        </w:tabs>
+        <w:spacing w:line="240" w:lineRule="auto"/>
+        <w:ind w:left="142"/>
+        <w:rPr>
+          <w:i/>
+          <w:szCs w:val="18"/>
+        </w:rPr>
+      </w:pPr>
+      <w:r>
+        <w:rPr>
+          <w:i/>
+          <w:szCs w:val="18"/>
+        </w:rPr>
+        <w:t>2.2.2. Termékek kosárba tétele</w:t>
+      </w:r>
+    </w:p>
+    <w:p>
+      <w:pPr>
+        <w:tabs>
+          <w:tab w:val="left" w:pos="142"/>
+        </w:tabs>
+        <w:spacing w:line="240" w:lineRule="auto"/>
+        <w:ind w:left="142"/>
+        <w:jc w:val="both"/>
+        <w:rPr>
+          <w:szCs w:val="18"/>
+        </w:rPr>
+      </w:pPr>
+      <w:r>
+        <w:rPr>
+          <w:szCs w:val="18"/>
+        </w:rPr>
+        <w:t xml:space="preserve">Terméket kosárba tenni csak a regisztrációt és a bejelentkezést követően van lehetőség. Minden termék mellett szerepel egy </w:t>
+      </w:r>
+      <w:r>
+        <w:rPr>
+          <w:b/>
+          <w:szCs w:val="18"/>
+        </w:rPr>
+        <w:t>[Kosárba]</w:t>
+      </w:r>
+      <w:r>
+        <w:rPr>
+          <w:szCs w:val="18"/>
+        </w:rPr>
+        <w:t xml:space="preserve"> gomb</w:t>
+      </w:r>
+      <w:r>
+        <w:rPr>
+          <w:szCs w:val="18"/>
+        </w:rPr>
+        <w:t>,</w:t>
+      </w:r>
+      <w:r>
+        <w:rPr>
+          <w:szCs w:val="18"/>
+        </w:rPr>
+        <w:t xml:space="preserve"> a bejelentkezés után. Minden terméket csak egyszer tölt be a kosár listájába.</w:t>
+      </w:r>
+      <w:r>
+        <w:rPr>
+          <w:szCs w:val="18"/>
+        </w:rPr>
+        <w:t xml:space="preserve"> A kosár tartalma megtekinthető a menüsor baloldalán lévő </w:t>
+      </w:r>
+      <w:r>
+        <w:rPr>
+          <w:b/>
+          <w:szCs w:val="18"/>
+        </w:rPr>
+        <w:t xml:space="preserve">[Kosár] </w:t>
+      </w:r>
+      <w:r>
+        <w:rPr>
+          <w:szCs w:val="18"/>
+        </w:rPr>
+        <w:t>gombra nyomás után.</w:t>
+      </w:r>
+    </w:p>
+    <w:p>
+      <w:pPr>
+        <w:tabs>
+          <w:tab w:val="left" w:pos="142"/>
+        </w:tabs>
+        <w:spacing w:line="240" w:lineRule="auto"/>
+        <w:ind w:left="142"/>
+        <w:rPr>
+          <w:i/>
+          <w:szCs w:val="18"/>
+        </w:rPr>
+      </w:pPr>
+      <w:r>
+        <w:rPr>
+          <w:i/>
+          <w:szCs w:val="18"/>
+        </w:rPr>
+        <w:t>2.2.3. Termék kosárból törlése</w:t>
+      </w:r>
+    </w:p>
+    <w:p>
+      <w:pPr>
+        <w:tabs>
+          <w:tab w:val="left" w:pos="142"/>
+        </w:tabs>
+        <w:spacing w:line="240" w:lineRule="auto"/>
+        <w:ind w:left="142"/>
+        <w:jc w:val="both"/>
+        <w:rPr>
+          <w:szCs w:val="18"/>
+        </w:rPr>
+      </w:pPr>
+      <w:r>
+        <w:rPr>
+          <w:szCs w:val="18"/>
+        </w:rPr>
+        <w:t xml:space="preserve">Miután egy termék a kosárba került (2.2.2-es pont), utána van lehetőség azt törölni belőle, ha még sincs rá igény. Ez a kosár oldalon tehető meg. A termékek mellett található egy </w:t>
+      </w:r>
+      <w:r>
+        <w:rPr>
+          <w:b/>
+          <w:szCs w:val="18"/>
+        </w:rPr>
+        <w:t xml:space="preserve">[X] </w:t>
+      </w:r>
+      <w:r>
+        <w:rPr>
+          <w:szCs w:val="18"/>
+        </w:rPr>
+        <w:t xml:space="preserve">gomb. Rákattintása folyamán egy figyelmeztető üzenet fogad a törléssel kapcsolatban. Igenlő válasz esetén a termék törlődik a kosárból. </w:t>
+      </w:r>
+    </w:p>
+    <w:p>
+      <w:pPr>
+        <w:tabs>
+          <w:tab w:val="left" w:pos="142"/>
+        </w:tabs>
+        <w:spacing w:line="240" w:lineRule="auto"/>
+        <w:ind w:left="142"/>
+        <w:rPr>
+          <w:i/>
+          <w:szCs w:val="18"/>
+        </w:rPr>
+      </w:pPr>
+      <w:r>
+        <w:rPr>
+          <w:i/>
+          <w:szCs w:val="18"/>
+        </w:rPr>
+        <w:t>2.2.4. Egy termék rendelése többször</w:t>
+      </w:r>
+    </w:p>
+    <w:p>
+      <w:pPr>
+        <w:tabs>
+          <w:tab w:val="left" w:pos="142"/>
+        </w:tabs>
+        <w:spacing w:line="240" w:lineRule="auto"/>
+        <w:ind w:left="142"/>
+        <w:jc w:val="both"/>
+        <w:rPr>
+          <w:szCs w:val="18"/>
+        </w:rPr>
+      </w:pPr>
+      <w:r>
+        <w:rPr>
+          <w:szCs w:val="18"/>
+        </w:rPr>
+        <w:t xml:space="preserve">Egy terméket több darabszámmal is meglehet rendelni. Ez a rendelés leadása előtt, a kosárban lehetséges. </w:t>
+      </w:r>
+      <w:r>
+        <w:rPr>
+          <w:szCs w:val="18"/>
+        </w:rPr>
+        <w:t xml:space="preserve">Mielőtt a rendelést leadja a felhasználó, előtte a </w:t>
+      </w:r>
+      <w:r>
+        <w:rPr>
+          <w:i/>
+          <w:szCs w:val="18"/>
+        </w:rPr>
+        <w:t>Darabszám</w:t>
+      </w:r>
+      <w:r>
+        <w:rPr>
+          <w:szCs w:val="18"/>
+        </w:rPr>
+        <w:t xml:space="preserve"> mezőben tudja módosítani a kívánt darabszámot.</w:t>
+      </w:r>
+    </w:p>
+    <w:p>
+      <w:pPr>
+        <w:tabs>
+          <w:tab w:val="left" w:pos="142"/>
+        </w:tabs>
+        <w:spacing w:line="240" w:lineRule="auto"/>
+        <w:ind w:left="142"/>
+        <w:rPr>
+          <w:szCs w:val="18"/>
+        </w:rPr>
+      </w:pPr>
+      <w:r>
+        <w:rPr>
+          <w:szCs w:val="18"/>
+        </w:rPr>
+        <w:t>Megszorítások:</w:t>
+      </w:r>
+    </w:p>
+    <w:p>
+      <w:pPr>
+        <w:tabs>
+          <w:tab w:val="left" w:pos="142"/>
+        </w:tabs>
+        <w:spacing w:line="240" w:lineRule="auto"/>
+        <w:ind w:left="142"/>
+        <w:rPr>
+          <w:szCs w:val="18"/>
+        </w:rPr>
+      </w:pPr>
+      <w:r>
+        <w:rPr>
+          <w:szCs w:val="18"/>
+        </w:rPr>
+        <w:t>- A darabszám nem lehet negatív</w:t>
+      </w:r>
+      <w:r>
+        <w:rPr>
+          <w:szCs w:val="18"/>
+        </w:rPr>
+        <w:t xml:space="preserve"> és maximum 99 lehet.</w:t>
+      </w:r>
+    </w:p>
+    <w:p>
+      <w:pPr>
+        <w:ind w:left="142"/>
+        <w:rPr>
+          <w:szCs w:val="18"/>
+        </w:rPr>
+      </w:pPr>
+      <w:r>
+        <w:rPr>
+          <w:szCs w:val="18"/>
+        </w:rPr>
+        <w:br w:type="page"/>
+      </w:r>
+      <w:r>
+        <w:rPr>
+          <w:i/>
+          <w:szCs w:val="18"/>
+        </w:rPr>
+        <w:lastRenderedPageBreak/>
+        <w:t>2.2.</w:t>
+      </w:r>
+      <w:r>
+        <w:rPr>
+          <w:i/>
+          <w:szCs w:val="18"/>
+        </w:rPr>
+        <w:t>5</w:t>
+      </w:r>
+      <w:r>
+        <w:rPr>
+          <w:i/>
+          <w:szCs w:val="18"/>
+        </w:rPr>
+        <w:t>. Termékek megrendelése</w:t>
+      </w:r>
+    </w:p>
+    <w:p>
+      <w:pPr>
+        <w:tabs>
+          <w:tab w:val="left" w:pos="142"/>
+        </w:tabs>
+        <w:spacing w:line="240" w:lineRule="auto"/>
+        <w:ind w:left="142"/>
+        <w:jc w:val="both"/>
+        <w:rPr>
+          <w:szCs w:val="18"/>
+        </w:rPr>
+      </w:pPr>
+      <w:r>
+        <w:rPr>
+          <w:szCs w:val="18"/>
+        </w:rPr>
+        <w:t xml:space="preserve">Miután a termékek a kosárba kerültek (2.2.2-es pont) és a </w:t>
+      </w:r>
+      <w:r>
+        <w:rPr>
+          <w:szCs w:val="18"/>
+        </w:rPr>
+        <w:t>felhasználó módosította a kedvező darabszámra a rendelést</w:t>
+      </w:r>
+      <w:r>
+        <w:rPr>
+          <w:szCs w:val="18"/>
+        </w:rPr>
+        <w:t xml:space="preserve"> (2.2.4-es pont)</w:t>
+      </w:r>
+      <w:r>
+        <w:rPr>
+          <w:szCs w:val="18"/>
+        </w:rPr>
+        <w:t xml:space="preserve">, akkor az űrlap alján lévő </w:t>
+      </w:r>
+      <w:r>
+        <w:rPr>
+          <w:b/>
+          <w:szCs w:val="18"/>
+        </w:rPr>
+        <w:t xml:space="preserve">[Megrendelem] </w:t>
+      </w:r>
+      <w:r>
+        <w:rPr>
+          <w:szCs w:val="18"/>
+        </w:rPr>
+        <w:t>gomb segítségével véglegesítheti a vásárlást.</w:t>
+      </w:r>
+    </w:p>
+    <w:p>
+      <w:pPr>
+        <w:tabs>
+          <w:tab w:val="left" w:pos="142"/>
+        </w:tabs>
+        <w:spacing w:line="240" w:lineRule="auto"/>
+        <w:ind w:left="142"/>
+        <w:jc w:val="both"/>
+        <w:rPr>
+          <w:szCs w:val="18"/>
+        </w:rPr>
+      </w:pPr>
+      <w:r>
+        <w:rPr>
+          <w:szCs w:val="18"/>
+        </w:rPr>
+        <w:t>Ha a rendelés sikeres volt, akkor a ,,</w:t>
+      </w:r>
+      <w:r>
+        <w:rPr>
+          <w:b/>
+          <w:szCs w:val="18"/>
+        </w:rPr>
+        <w:t>Köszönjük megrendelését! Hamarosan szállítjuk a megrendelését!</w:t>
+      </w:r>
+      <w:r>
+        <w:rPr>
+          <w:szCs w:val="18"/>
+        </w:rPr>
+        <w:t xml:space="preserve">” üzenet fogadja a vásárlót. Ezzel egyidőben a háttérben a kosár kiürül és generálódik egy </w:t>
+      </w:r>
+      <w:r>
+        <w:rPr>
+          <w:i/>
+          <w:szCs w:val="18"/>
+        </w:rPr>
+        <w:t>Megrendeles.</w:t>
+      </w:r>
+      <w:r>
+        <w:rPr>
+          <w:i/>
+          <w:szCs w:val="18"/>
+        </w:rPr>
+        <w:t>XML</w:t>
+      </w:r>
+      <w:r>
+        <w:rPr>
+          <w:szCs w:val="18"/>
+        </w:rPr>
+        <w:t xml:space="preserve"> fájl. A vásárló innen </w:t>
+      </w:r>
+      <w:r>
+        <w:rPr>
+          <w:szCs w:val="18"/>
+        </w:rPr>
+        <w:t>visszatérhet</w:t>
+      </w:r>
+      <w:r>
+        <w:rPr>
+          <w:szCs w:val="18"/>
+        </w:rPr>
+        <w:t xml:space="preserve"> a főoldalra a </w:t>
+      </w:r>
+      <w:r>
+        <w:rPr>
+          <w:b/>
+          <w:szCs w:val="18"/>
+        </w:rPr>
+        <w:t xml:space="preserve">[Vissza] </w:t>
+      </w:r>
+      <w:r>
+        <w:rPr>
+          <w:szCs w:val="18"/>
+        </w:rPr>
+        <w:t>gomb segítségével.</w:t>
+      </w:r>
+    </w:p>
+    <w:p>
+      <w:pPr>
+        <w:tabs>
+          <w:tab w:val="left" w:pos="142"/>
+        </w:tabs>
+        <w:spacing w:line="240" w:lineRule="auto"/>
+        <w:ind w:left="142"/>
+        <w:rPr>
+          <w:i/>
+          <w:szCs w:val="18"/>
+        </w:rPr>
+      </w:pPr>
+      <w:r>
+        <w:rPr>
+          <w:i/>
+          <w:szCs w:val="18"/>
+        </w:rPr>
+        <w:t>2.2.6. Termékek keresése</w:t>
+      </w:r>
+    </w:p>
+    <w:p>
+      <w:pPr>
+        <w:tabs>
+          <w:tab w:val="left" w:pos="142"/>
+        </w:tabs>
+        <w:spacing w:line="240" w:lineRule="auto"/>
+        <w:ind w:left="142"/>
+        <w:jc w:val="both"/>
+        <w:rPr>
+          <w:szCs w:val="18"/>
+        </w:rPr>
+      </w:pPr>
+      <w:r>
+        <w:rPr>
+          <w:szCs w:val="18"/>
+        </w:rPr>
+        <w:t xml:space="preserve">A weboldalon bárki kereshet a termékek között. Erre a főoldal bal oldalán lévő mezők adnak segítséget. A </w:t>
+      </w:r>
+      <w:r>
+        <w:rPr>
+          <w:i/>
+          <w:szCs w:val="18"/>
+        </w:rPr>
+        <w:t xml:space="preserve">Név: </w:t>
+      </w:r>
+      <w:r>
+        <w:rPr>
+          <w:szCs w:val="18"/>
+        </w:rPr>
+        <w:t xml:space="preserve">felirat után lévő mezőben lehet a termék nevére szűrni, az </w:t>
+      </w:r>
+      <w:r>
+        <w:rPr>
+          <w:i/>
+          <w:szCs w:val="18"/>
+        </w:rPr>
+        <w:t xml:space="preserve">Ár: </w:t>
+      </w:r>
+      <w:r>
+        <w:rPr>
+          <w:szCs w:val="18"/>
+        </w:rPr>
+        <w:t xml:space="preserve">felirat után lévő </w:t>
+      </w:r>
+      <w:proofErr w:type="spellStart"/>
+      <w:r>
+        <w:rPr>
+          <w:szCs w:val="18"/>
+        </w:rPr>
+        <w:t>mezőkben</w:t>
+      </w:r>
+      <w:proofErr w:type="spellEnd"/>
+      <w:r>
+        <w:rPr>
+          <w:szCs w:val="18"/>
+        </w:rPr>
+        <w:t xml:space="preserve"> pedig az árak egy bizonyos tartományára.</w:t>
+      </w:r>
+    </w:p>
+    <w:p>
+      <w:pPr>
+        <w:tabs>
+          <w:tab w:val="left" w:pos="142"/>
+        </w:tabs>
+        <w:spacing w:line="240" w:lineRule="auto"/>
+        <w:ind w:left="142"/>
+        <w:rPr>
+          <w:szCs w:val="18"/>
+        </w:rPr>
+      </w:pPr>
+      <w:r>
+        <w:rPr>
+          <w:szCs w:val="18"/>
+        </w:rPr>
+        <w:t>Megszorítások:</w:t>
+      </w:r>
+    </w:p>
+    <w:p>
+      <w:pPr>
+        <w:pStyle w:val="Listaszerbekezds"/>
+        <w:numPr>
+          <w:ilvl w:val="0"/>
+          <w:numId w:val="9"/>
+        </w:numPr>
+        <w:tabs>
+          <w:tab w:val="left" w:pos="142"/>
+        </w:tabs>
+        <w:spacing w:line="240" w:lineRule="auto"/>
+        <w:rPr>
+          <w:szCs w:val="18"/>
+        </w:rPr>
+      </w:pPr>
+      <w:r>
+        <w:rPr>
+          <w:szCs w:val="18"/>
+        </w:rPr>
+        <w:t>Az ár alsó és felső határa nem lehet negatív szám</w:t>
+      </w:r>
+    </w:p>
+    <w:p>
+      <w:pPr>
+        <w:pStyle w:val="Listaszerbekezds"/>
+        <w:numPr>
+          <w:ilvl w:val="0"/>
+          <w:numId w:val="9"/>
+        </w:numPr>
+        <w:tabs>
+          <w:tab w:val="left" w:pos="142"/>
+        </w:tabs>
+        <w:spacing w:line="240" w:lineRule="auto"/>
+        <w:rPr>
+          <w:szCs w:val="18"/>
+        </w:rPr>
+      </w:pPr>
+      <w:r>
+        <w:rPr>
+          <w:szCs w:val="18"/>
+        </w:rPr>
+        <w:t>Az ár felső határa nem lehet kisebb, mint az alsó határ, vice versa</w:t>
+      </w:r>
+    </w:p>
+    <w:p>
+      <w:pPr>
+        <w:tabs>
+          <w:tab w:val="left" w:pos="142"/>
+        </w:tabs>
+        <w:spacing w:line="240" w:lineRule="auto"/>
+        <w:rPr>
+          <w:b/>
+          <w:szCs w:val="18"/>
+          <w:u w:val="single"/>
+        </w:rPr>
+      </w:pPr>
+      <w:r>
+        <w:rPr>
+          <w:b/>
+          <w:szCs w:val="18"/>
+          <w:u w:val="single"/>
+        </w:rPr>
+        <w:t>Egyéb információk</w:t>
+      </w:r>
+    </w:p>
+    <w:p>
+      <w:pPr>
+        <w:tabs>
+          <w:tab w:val="left" w:pos="142"/>
+        </w:tabs>
+        <w:spacing w:line="240" w:lineRule="auto"/>
+        <w:rPr>
+          <w:szCs w:val="18"/>
+        </w:rPr>
+      </w:pPr>
+      <w:r>
+        <w:rPr>
+          <w:i/>
+          <w:szCs w:val="18"/>
+        </w:rPr>
+        <w:t>A rendszer készítői:</w:t>
+      </w:r>
+      <w:r>
+        <w:rPr>
+          <w:szCs w:val="18"/>
+        </w:rPr>
+        <w:t xml:space="preserve"> Lanszki Csaba, Szabolcs Gábor, Sarlósi Patrik.</w:t>
+      </w:r>
+    </w:p>
+    <w:p>
+      <w:pPr>
+        <w:tabs>
+          <w:tab w:val="left" w:pos="142"/>
+        </w:tabs>
+        <w:spacing w:line="240" w:lineRule="auto"/>
+        <w:rPr>
+          <w:szCs w:val="18"/>
+        </w:rPr>
+      </w:pPr>
+      <w:r>
+        <w:rPr>
+          <w:i/>
+          <w:szCs w:val="18"/>
+        </w:rPr>
+        <w:t>A v.1.0-es verzió készült:</w:t>
+      </w:r>
+      <w:r>
+        <w:rPr>
+          <w:szCs w:val="18"/>
+        </w:rPr>
+        <w:t xml:space="preserve"> 2017. szeptember – 2018. január.</w:t>
+      </w:r>
+    </w:p>
+    <w:p>
+      <w:pPr>
+        <w:tabs>
+          <w:tab w:val="left" w:pos="142"/>
+        </w:tabs>
+        <w:spacing w:line="240" w:lineRule="auto"/>
+        <w:rPr>
+          <w:i/>
+          <w:szCs w:val="18"/>
+        </w:rPr>
+      </w:pPr>
+      <w:r>
+        <w:rPr>
+          <w:i/>
+          <w:szCs w:val="18"/>
+        </w:rPr>
+        <w:t xml:space="preserve">Félév: </w:t>
+      </w:r>
+      <w:r>
+        <w:rPr>
+          <w:szCs w:val="18"/>
+        </w:rPr>
+        <w:t>2017/2018/1</w:t>
+      </w:r>
+    </w:p>
+    <w:p>
+      <w:pPr>
+        <w:tabs>
+          <w:tab w:val="left" w:pos="142"/>
+        </w:tabs>
+        <w:spacing w:line="240" w:lineRule="auto"/>
+        <w:rPr>
+          <w:szCs w:val="18"/>
+        </w:rPr>
+      </w:pPr>
+      <w:r>
+        <w:rPr>
+          <w:i/>
+          <w:szCs w:val="18"/>
+        </w:rPr>
+        <w:t xml:space="preserve">Iskola és szak: </w:t>
+      </w:r>
+      <w:r>
+        <w:rPr>
+          <w:szCs w:val="18"/>
+        </w:rPr>
+        <w:t>Eszterházy Károly Egyetem, Programtervező Informatikus</w:t>
+      </w:r>
+    </w:p>
+    <w:p>
+      <w:pPr>
+        <w:tabs>
+          <w:tab w:val="left" w:pos="142"/>
+        </w:tabs>
+        <w:spacing w:line="240" w:lineRule="auto"/>
+        <w:jc w:val="both"/>
+        <w:rPr>
+          <w:szCs w:val="18"/>
+        </w:rPr>
+      </w:pPr>
+      <w:r>
+        <w:rPr>
+          <w:i/>
+          <w:szCs w:val="18"/>
+        </w:rPr>
+        <w:t>A rendszer célja:</w:t>
+      </w:r>
+      <w:r>
+        <w:rPr>
+          <w:szCs w:val="18"/>
+        </w:rPr>
+        <w:t xml:space="preserve"> A </w:t>
+      </w:r>
+      <w:r>
+        <w:rPr>
+          <w:b/>
+          <w:szCs w:val="18"/>
+        </w:rPr>
+        <w:t>Rendszerfejlesztés technológiája</w:t>
+      </w:r>
+      <w:r>
+        <w:rPr>
+          <w:szCs w:val="18"/>
+        </w:rPr>
+        <w:t xml:space="preserve"> című tantárgyban foglaltak elsajátítása a gyakorlatban, beadandó keretében. Ezalatt értendő például a tapasztalatszerzés verzió és feladatkövető rendszerekben, tesztelésben, </w:t>
+      </w:r>
+      <w:r>
+        <w:rPr>
+          <w:szCs w:val="18"/>
+        </w:rPr>
+        <w:t xml:space="preserve">tervezésben, </w:t>
+      </w:r>
+      <w:r>
+        <w:rPr>
+          <w:szCs w:val="18"/>
+        </w:rPr>
+        <w:t>fejlesztésben, dokumentációk írásában és nem utolsó sorban a közös munkavégzésben.</w:t>
+      </w:r>
+    </w:p>
+    <w:p>
+      <w:pPr>
+        <w:tabs>
+          <w:tab w:val="left" w:pos="142"/>
+        </w:tabs>
+        <w:spacing w:line="240" w:lineRule="auto"/>
+        <w:jc w:val="right"/>
+        <w:rPr>
+          <w:szCs w:val="18"/>
+        </w:rPr>
+      </w:pPr>
+      <w:r>
+        <w:rPr>
+          <w:szCs w:val="18"/>
+        </w:rPr>
+        <w:t>Köszönjük a munkát!</w:t>
+      </w:r>
+    </w:p>
+    <w:p>
+      <w:pPr>
+        <w:tabs>
+          <w:tab w:val="left" w:pos="142"/>
+        </w:tabs>
+        <w:spacing w:line="240" w:lineRule="auto"/>
+        <w:jc w:val="center"/>
+        <w:rPr>
+          <w:szCs w:val="18"/>
+        </w:rPr>
+      </w:pPr>
+      <w:r>
+        <w:rPr>
+          <w:noProof/>
+          <w:szCs w:val="18"/>
+        </w:rPr>
+        <w:drawing>
+          <wp:inline distT="0" distB="0" distL="0" distR="0">
+            <wp:extent cx="5756910" cy="1964055"/>
+            <wp:effectExtent l="0" t="0" r="0" b="0"/>
+            <wp:docPr id="10" name="Kép 10" descr="C:\Users\P\Desktop\eke_logo.png"/>
+            <wp:cNvGraphicFramePr>
+              <a:graphicFrameLocks xmlns:a="http://schemas.openxmlformats.org/drawingml/2006/main" noChangeAspect="1"/>
+            </wp:cNvGraphicFramePr>
+            <a:graphic xmlns:a="http://schemas.openxmlformats.org/drawingml/2006/main">
+              <a:graphicData uri="http://schemas.openxmlformats.org/drawingml/2006/picture">
+                <pic:pic xmlns:pic="http://schemas.openxmlformats.org/drawingml/2006/picture">
+                  <pic:nvPicPr>
+                    <pic:cNvPr id="0" name="Picture 4" descr="C:\Users\P\Desktop\eke_logo.png"/>
+                    <pic:cNvPicPr>
+                      <a:picLocks noChangeAspect="1" noChangeArrowheads="1"/>
+                    </pic:cNvPicPr>
+                  </pic:nvPicPr>
+                  <pic:blipFill>
+                    <a:blip r:embed="rId16">
+                      <a:extLst>
+                        <a:ext uri="{28A0092B-C50C-407E-A947-70E740481C1C}">
+                          <a14:useLocalDpi xmlns:a14="http://schemas.microsoft.com/office/drawing/2010/main" val="0"/>
+                        </a:ext>
+                      </a:extLst>
+                    </a:blip>
+                    <a:srcRect/>
+                    <a:stretch>
+                      <a:fillRect/>
+                    </a:stretch>
+                  </pic:blipFill>
+                  <pic:spPr bwMode="auto">
+                    <a:xfrm>
+                      <a:off x="0" y="0"/>
+                      <a:ext cx="5756910" cy="1964055"/>
+                    </a:xfrm>
+                    <a:prstGeom prst="rect">
+                      <a:avLst/>
+                    </a:prstGeom>
+                    <a:noFill/>
+                    <a:ln>
+                      <a:noFill/>
+                    </a:ln>
+                  </pic:spPr>
+                </pic:pic>
+              </a:graphicData>
+            </a:graphic>
+          </wp:inline>
+        </w:drawing>
+      </w:r>
+    </w:p>
     <w:sectPr>
+      <w:headerReference w:type="default" r:id="rId17"/>
+      <w:footerReference w:type="default" r:id="rId18"/>
       <w:pgSz w:w="11906" w:h="16838"/>
       <w:pgMar w:top="1417" w:right="1417" w:bottom="1417" w:left="1417" w:header="708" w:footer="708" w:gutter="0"/>
       <w:cols w:space="708"/>
@@ -2955,6 +4634,137 @@
 </w:document>
 </file>
 
+<file path=word/endnotes.xml><?xml version="1.0" encoding="utf-8"?>
+<w:endnotes xmlns:wpc="http://schemas.microsoft.com/office/word/2010/wordprocessingCanvas" xmlns:cx="http://schemas.microsoft.com/office/drawing/2014/chartex" xmlns:cx1="http://schemas.microsoft.com/office/drawing/2015/9/8/chartex" xmlns:cx2="http://schemas.microsoft.com/office/drawing/2015/10/21/chartex" xmlns:cx3="http://schemas.microsoft.com/office/drawing/2016/5/9/chartex" xmlns:cx4="http://schemas.microsoft.com/office/drawing/2016/5/10/chartex" xmlns:cx5="http://schemas.microsoft.com/office/drawing/2016/5/11/chartex" xmlns:cx6="http://schemas.microsoft.com/office/drawing/2016/5/12/chartex" xmlns:cx7="http://schemas.microsoft.com/office/drawing/2016/5/13/chartex" xmlns:cx8="http://schemas.microsoft.com/office/drawing/2016/5/14/chartex" xmlns:mc="http://schemas.openxmlformats.org/markup-compatibility/2006" xmlns:aink="http://schemas.microsoft.com/office/drawing/2016/ink" xmlns:am3d="http://schemas.microsoft.com/office/drawing/2017/model3d" xmlns:o="urn:schemas-microsoft-com:office:office" xmlns:r="http://schemas.openxmlformats.org/officeDocument/2006/relationships" xmlns:m="http://schemas.openxmlformats.org/officeDocument/2006/math" xmlns:v="urn:schemas-microsoft-com:vml" xmlns:wp14="http://schemas.microsoft.com/office/word/2010/wordprocessingDrawing" xmlns:wp="http://schemas.openxmlformats.org/drawingml/2006/wordprocessingDrawing" xmlns:w10="urn:schemas-microsoft-com:office:word" xmlns:w="http://schemas.openxmlformats.org/wordprocessingml/2006/main" xmlns:w14="http://schemas.microsoft.com/office/word/2010/wordml" xmlns:w15="http://schemas.microsoft.com/office/word/2012/wordml" xmlns:w16cid="http://schemas.microsoft.com/office/word/2016/wordml/cid" xmlns:w16se="http://schemas.microsoft.com/office/word/2015/wordml/symex" xmlns:wpg="http://schemas.microsoft.com/office/word/2010/wordprocessingGroup" xmlns:wpi="http://schemas.microsoft.com/office/word/2010/wordprocessingInk" xmlns:wne="http://schemas.microsoft.com/office/word/2006/wordml" xmlns:wps="http://schemas.microsoft.com/office/word/2010/wordprocessingShape" mc:Ignorable="w14 w15 w16se w16cid wp14">
+  <w:endnote w:type="separator" w:id="-1">
+    <w:p>
+      <w:pPr>
+        <w:spacing w:after="0" w:line="240" w:lineRule="auto"/>
+      </w:pPr>
+      <w:r>
+        <w:separator/>
+      </w:r>
+    </w:p>
+  </w:endnote>
+  <w:endnote w:type="continuationSeparator" w:id="0">
+    <w:p>
+      <w:pPr>
+        <w:spacing w:after="0" w:line="240" w:lineRule="auto"/>
+      </w:pPr>
+      <w:r>
+        <w:continuationSeparator/>
+      </w:r>
+    </w:p>
+  </w:endnote>
+</w:endnotes>
+</file>
+
+<file path=word/footer1.xml><?xml version="1.0" encoding="utf-8"?>
+<w:ftr xmlns:wpc="http://schemas.microsoft.com/office/word/2010/wordprocessingCanvas" xmlns:cx="http://schemas.microsoft.com/office/drawing/2014/chartex" xmlns:cx1="http://schemas.microsoft.com/office/drawing/2015/9/8/chartex" xmlns:cx2="http://schemas.microsoft.com/office/drawing/2015/10/21/chartex" xmlns:cx3="http://schemas.microsoft.com/office/drawing/2016/5/9/chartex" xmlns:cx4="http://schemas.microsoft.com/office/drawing/2016/5/10/chartex" xmlns:cx5="http://schemas.microsoft.com/office/drawing/2016/5/11/chartex" xmlns:cx6="http://schemas.microsoft.com/office/drawing/2016/5/12/chartex" xmlns:cx7="http://schemas.microsoft.com/office/drawing/2016/5/13/chartex" xmlns:cx8="http://schemas.microsoft.com/office/drawing/2016/5/14/chartex" xmlns:mc="http://schemas.openxmlformats.org/markup-compatibility/2006" xmlns:aink="http://schemas.microsoft.com/office/drawing/2016/ink" xmlns:am3d="http://schemas.microsoft.com/office/drawing/2017/model3d" xmlns:o="urn:schemas-microsoft-com:office:office" xmlns:r="http://schemas.openxmlformats.org/officeDocument/2006/relationships" xmlns:m="http://schemas.openxmlformats.org/officeDocument/2006/math" xmlns:v="urn:schemas-microsoft-com:vml" xmlns:wp14="http://schemas.microsoft.com/office/word/2010/wordprocessingDrawing" xmlns:wp="http://schemas.openxmlformats.org/drawingml/2006/wordprocessingDrawing" xmlns:w10="urn:schemas-microsoft-com:office:word" xmlns:w="http://schemas.openxmlformats.org/wordprocessingml/2006/main" xmlns:w14="http://schemas.microsoft.com/office/word/2010/wordml" xmlns:w15="http://schemas.microsoft.com/office/word/2012/wordml" xmlns:w16cid="http://schemas.microsoft.com/office/word/2016/wordml/cid" xmlns:w16se="http://schemas.microsoft.com/office/word/2015/wordml/symex" xmlns:wpg="http://schemas.microsoft.com/office/word/2010/wordprocessingGroup" xmlns:wpi="http://schemas.microsoft.com/office/word/2010/wordprocessingInk" xmlns:wne="http://schemas.microsoft.com/office/word/2006/wordml" xmlns:wps="http://schemas.microsoft.com/office/word/2010/wordprocessingShape" mc:Ignorable="w14 w15 w16se w16cid wp14">
+  <w:sdt>
+    <w:sdtPr>
+      <w:id w:val="686567296"/>
+      <w:docPartObj>
+        <w:docPartGallery w:val="Page Numbers (Bottom of Page)"/>
+        <w:docPartUnique/>
+      </w:docPartObj>
+    </w:sdtPr>
+    <w:sdtContent>
+      <w:p>
+        <w:pPr>
+          <w:pStyle w:val="llb"/>
+          <w:jc w:val="right"/>
+        </w:pPr>
+      </w:p>
+      <w:p>
+        <w:pPr>
+          <w:pStyle w:val="llb"/>
+          <w:jc w:val="right"/>
+        </w:pPr>
+        <w:r>
+          <w:fldChar w:fldCharType="begin"/>
+        </w:r>
+        <w:r>
+          <w:instrText>PAGE   \* MERGEFORMAT</w:instrText>
+        </w:r>
+        <w:r>
+          <w:fldChar w:fldCharType="separate"/>
+        </w:r>
+        <w:r>
+          <w:rPr>
+            <w:noProof/>
+          </w:rPr>
+          <w:t>2</w:t>
+        </w:r>
+        <w:r>
+          <w:fldChar w:fldCharType="end"/>
+        </w:r>
+      </w:p>
+    </w:sdtContent>
+  </w:sdt>
+  <w:p>
+    <w:pPr>
+      <w:pStyle w:val="llb"/>
+    </w:pPr>
+  </w:p>
+</w:ftr>
+</file>
+
+<file path=word/footnotes.xml><?xml version="1.0" encoding="utf-8"?>
+<w:footnotes xmlns:wpc="http://schemas.microsoft.com/office/word/2010/wordprocessingCanvas" xmlns:cx="http://schemas.microsoft.com/office/drawing/2014/chartex" xmlns:cx1="http://schemas.microsoft.com/office/drawing/2015/9/8/chartex" xmlns:cx2="http://schemas.microsoft.com/office/drawing/2015/10/21/chartex" xmlns:cx3="http://schemas.microsoft.com/office/drawing/2016/5/9/chartex" xmlns:cx4="http://schemas.microsoft.com/office/drawing/2016/5/10/chartex" xmlns:cx5="http://schemas.microsoft.com/office/drawing/2016/5/11/chartex" xmlns:cx6="http://schemas.microsoft.com/office/drawing/2016/5/12/chartex" xmlns:cx7="http://schemas.microsoft.com/office/drawing/2016/5/13/chartex" xmlns:cx8="http://schemas.microsoft.com/office/drawing/2016/5/14/chartex" xmlns:mc="http://schemas.openxmlformats.org/markup-compatibility/2006" xmlns:aink="http://schemas.microsoft.com/office/drawing/2016/ink" xmlns:am3d="http://schemas.microsoft.com/office/drawing/2017/model3d" xmlns:o="urn:schemas-microsoft-com:office:office" xmlns:r="http://schemas.openxmlformats.org/officeDocument/2006/relationships" xmlns:m="http://schemas.openxmlformats.org/officeDocument/2006/math" xmlns:v="urn:schemas-microsoft-com:vml" xmlns:wp14="http://schemas.microsoft.com/office/word/2010/wordprocessingDrawing" xmlns:wp="http://schemas.openxmlformats.org/drawingml/2006/wordprocessingDrawing" xmlns:w10="urn:schemas-microsoft-com:office:word" xmlns:w="http://schemas.openxmlformats.org/wordprocessingml/2006/main" xmlns:w14="http://schemas.microsoft.com/office/word/2010/wordml" xmlns:w15="http://schemas.microsoft.com/office/word/2012/wordml" xmlns:w16cid="http://schemas.microsoft.com/office/word/2016/wordml/cid" xmlns:w16se="http://schemas.microsoft.com/office/word/2015/wordml/symex" xmlns:wpg="http://schemas.microsoft.com/office/word/2010/wordprocessingGroup" xmlns:wpi="http://schemas.microsoft.com/office/word/2010/wordprocessingInk" xmlns:wne="http://schemas.microsoft.com/office/word/2006/wordml" xmlns:wps="http://schemas.microsoft.com/office/word/2010/wordprocessingShape" mc:Ignorable="w14 w15 w16se w16cid wp14">
+  <w:footnote w:type="separator" w:id="-1">
+    <w:p>
+      <w:pPr>
+        <w:spacing w:after="0" w:line="240" w:lineRule="auto"/>
+      </w:pPr>
+      <w:r>
+        <w:separator/>
+      </w:r>
+    </w:p>
+  </w:footnote>
+  <w:footnote w:type="continuationSeparator" w:id="0">
+    <w:p>
+      <w:pPr>
+        <w:spacing w:after="0" w:line="240" w:lineRule="auto"/>
+      </w:pPr>
+      <w:r>
+        <w:continuationSeparator/>
+      </w:r>
+    </w:p>
+  </w:footnote>
+</w:footnotes>
+</file>
+
+<file path=word/header1.xml><?xml version="1.0" encoding="utf-8"?>
+<w:hdr xmlns:wpc="http://schemas.microsoft.com/office/word/2010/wordprocessingCanvas" xmlns:cx="http://schemas.microsoft.com/office/drawing/2014/chartex" xmlns:cx1="http://schemas.microsoft.com/office/drawing/2015/9/8/chartex" xmlns:cx2="http://schemas.microsoft.com/office/drawing/2015/10/21/chartex" xmlns:cx3="http://schemas.microsoft.com/office/drawing/2016/5/9/chartex" xmlns:cx4="http://schemas.microsoft.com/office/drawing/2016/5/10/chartex" xmlns:cx5="http://schemas.microsoft.com/office/drawing/2016/5/11/chartex" xmlns:cx6="http://schemas.microsoft.com/office/drawing/2016/5/12/chartex" xmlns:cx7="http://schemas.microsoft.com/office/drawing/2016/5/13/chartex" xmlns:cx8="http://schemas.microsoft.com/office/drawing/2016/5/14/chartex" xmlns:mc="http://schemas.openxmlformats.org/markup-compatibility/2006" xmlns:aink="http://schemas.microsoft.com/office/drawing/2016/ink" xmlns:am3d="http://schemas.microsoft.com/office/drawing/2017/model3d" xmlns:o="urn:schemas-microsoft-com:office:office" xmlns:r="http://schemas.openxmlformats.org/officeDocument/2006/relationships" xmlns:m="http://schemas.openxmlformats.org/officeDocument/2006/math" xmlns:v="urn:schemas-microsoft-com:vml" xmlns:wp14="http://schemas.microsoft.com/office/word/2010/wordprocessingDrawing" xmlns:wp="http://schemas.openxmlformats.org/drawingml/2006/wordprocessingDrawing" xmlns:w10="urn:schemas-microsoft-com:office:word" xmlns:w="http://schemas.openxmlformats.org/wordprocessingml/2006/main" xmlns:w14="http://schemas.microsoft.com/office/word/2010/wordml" xmlns:w15="http://schemas.microsoft.com/office/word/2012/wordml" xmlns:w16cid="http://schemas.microsoft.com/office/word/2016/wordml/cid" xmlns:w16se="http://schemas.microsoft.com/office/word/2015/wordml/symex" xmlns:wpg="http://schemas.microsoft.com/office/word/2010/wordprocessingGroup" xmlns:wpi="http://schemas.microsoft.com/office/word/2010/wordprocessingInk" xmlns:wne="http://schemas.microsoft.com/office/word/2006/wordml" xmlns:wps="http://schemas.microsoft.com/office/word/2010/wordprocessingShape" mc:Ignorable="w14 w15 w16se w16cid wp14">
+  <w:p>
+    <w:pPr>
+      <w:pStyle w:val="lfej"/>
+      <w:rPr>
+        <w:sz w:val="18"/>
+      </w:rPr>
+    </w:pPr>
+    <w:r>
+      <w:rPr>
+        <w:sz w:val="18"/>
+      </w:rPr>
+      <w:t>Felhasználói dokumentáció</w:t>
+    </w:r>
+    <w:r>
+      <w:rPr>
+        <w:sz w:val="18"/>
+      </w:rPr>
+      <w:t xml:space="preserve"> – Rendszerfejlesztés technológiája 2017/2018/1</w:t>
+    </w:r>
+  </w:p>
+  <w:p>
+    <w:pPr>
+      <w:pStyle w:val="lfej"/>
+    </w:pPr>
+  </w:p>
+</w:hdr>
+</file>
+
 <file path=word/numbering.xml><?xml version="1.0" encoding="utf-8"?>
 <w:numbering xmlns:wpc="http://schemas.microsoft.com/office/word/2010/wordprocessingCanvas" xmlns:cx="http://schemas.microsoft.com/office/drawing/2014/chartex" xmlns:cx1="http://schemas.microsoft.com/office/drawing/2015/9/8/chartex" xmlns:cx2="http://schemas.microsoft.com/office/drawing/2015/10/21/chartex" xmlns:cx3="http://schemas.microsoft.com/office/drawing/2016/5/9/chartex" xmlns:cx4="http://schemas.microsoft.com/office/drawing/2016/5/10/chartex" xmlns:cx5="http://schemas.microsoft.com/office/drawing/2016/5/11/chartex" xmlns:cx6="http://schemas.microsoft.com/office/drawing/2016/5/12/chartex" xmlns:cx7="http://schemas.microsoft.com/office/drawing/2016/5/13/chartex" xmlns:cx8="http://schemas.microsoft.com/office/drawing/2016/5/14/chartex" xmlns:mc="http://schemas.openxmlformats.org/markup-compatibility/2006" xmlns:aink="http://schemas.microsoft.com/office/drawing/2016/ink" xmlns:am3d="http://schemas.microsoft.com/office/drawing/2017/model3d" xmlns:o="urn:schemas-microsoft-com:office:office" xmlns:r="http://schemas.openxmlformats.org/officeDocument/2006/relationships" xmlns:m="http://schemas.openxmlformats.org/officeDocument/2006/math" xmlns:v="urn:schemas-microsoft-com:vml" xmlns:wp14="http://schemas.microsoft.com/office/word/2010/wordprocessingDrawing" xmlns:wp="http://schemas.openxmlformats.org/drawingml/2006/wordprocessingDrawing" xmlns:w10="urn:schemas-microsoft-com:office:word" xmlns:w="http://schemas.openxmlformats.org/wordprocessingml/2006/main" xmlns:w14="http://schemas.microsoft.com/office/word/2010/wordml" xmlns:w15="http://schemas.microsoft.com/office/word/2012/wordml" xmlns:w16cid="http://schemas.microsoft.com/office/word/2016/wordml/cid" xmlns:w16se="http://schemas.microsoft.com/office/word/2015/wordml/symex" xmlns:wpg="http://schemas.microsoft.com/office/word/2010/wordprocessingGroup" xmlns:wpi="http://schemas.microsoft.com/office/word/2010/wordprocessingInk" xmlns:wne="http://schemas.microsoft.com/office/word/2006/wordml" xmlns:wps="http://schemas.microsoft.com/office/word/2010/wordprocessingShape" mc:Ignorable="w14 w15 w16se w16cid wp14">
   <w:abstractNum w:abstractNumId="0" w15:restartNumberingAfterBreak="0">
@@ -3564,6 +5374,119 @@
     </w:lvl>
   </w:abstractNum>
   <w:abstractNum w:abstractNumId="6" w15:restartNumberingAfterBreak="0">
+    <w:nsid w:val="63DC4914"/>
+    <w:multiLevelType w:val="hybridMultilevel"/>
+    <w:tmpl w:val="AB403FFA"/>
+    <w:lvl w:ilvl="0" w:tplc="693A39FC">
+      <w:start w:val="1"/>
+      <w:numFmt w:val="bullet"/>
+      <w:lvlText w:val="-"/>
+      <w:lvlJc w:val="left"/>
+      <w:pPr>
+        <w:ind w:left="720" w:hanging="360"/>
+      </w:pPr>
+      <w:rPr>
+        <w:rFonts w:ascii="Arial" w:hAnsi="Arial" w:hint="default"/>
+      </w:rPr>
+    </w:lvl>
+    <w:lvl w:ilvl="1" w:tplc="040E0001">
+      <w:start w:val="1"/>
+      <w:numFmt w:val="bullet"/>
+      <w:lvlText w:val=""/>
+      <w:lvlJc w:val="left"/>
+      <w:pPr>
+        <w:ind w:left="1440" w:hanging="360"/>
+      </w:pPr>
+      <w:rPr>
+        <w:rFonts w:ascii="Symbol" w:hAnsi="Symbol" w:hint="default"/>
+      </w:rPr>
+    </w:lvl>
+    <w:lvl w:ilvl="2" w:tplc="040E0005" w:tentative="1">
+      <w:start w:val="1"/>
+      <w:numFmt w:val="bullet"/>
+      <w:lvlText w:val=""/>
+      <w:lvlJc w:val="left"/>
+      <w:pPr>
+        <w:ind w:left="2160" w:hanging="360"/>
+      </w:pPr>
+      <w:rPr>
+        <w:rFonts w:ascii="Wingdings" w:hAnsi="Wingdings" w:hint="default"/>
+      </w:rPr>
+    </w:lvl>
+    <w:lvl w:ilvl="3" w:tplc="040E0001" w:tentative="1">
+      <w:start w:val="1"/>
+      <w:numFmt w:val="bullet"/>
+      <w:lvlText w:val=""/>
+      <w:lvlJc w:val="left"/>
+      <w:pPr>
+        <w:ind w:left="2880" w:hanging="360"/>
+      </w:pPr>
+      <w:rPr>
+        <w:rFonts w:ascii="Symbol" w:hAnsi="Symbol" w:hint="default"/>
+      </w:rPr>
+    </w:lvl>
+    <w:lvl w:ilvl="4" w:tplc="040E0003" w:tentative="1">
+      <w:start w:val="1"/>
+      <w:numFmt w:val="bullet"/>
+      <w:lvlText w:val="o"/>
+      <w:lvlJc w:val="left"/>
+      <w:pPr>
+        <w:ind w:left="3600" w:hanging="360"/>
+      </w:pPr>
+      <w:rPr>
+        <w:rFonts w:ascii="Courier New" w:hAnsi="Courier New" w:cs="Courier New" w:hint="default"/>
+      </w:rPr>
+    </w:lvl>
+    <w:lvl w:ilvl="5" w:tplc="040E0005" w:tentative="1">
+      <w:start w:val="1"/>
+      <w:numFmt w:val="bullet"/>
+      <w:lvlText w:val=""/>
+      <w:lvlJc w:val="left"/>
+      <w:pPr>
+        <w:ind w:left="4320" w:hanging="360"/>
+      </w:pPr>
+      <w:rPr>
+        <w:rFonts w:ascii="Wingdings" w:hAnsi="Wingdings" w:hint="default"/>
+      </w:rPr>
+    </w:lvl>
+    <w:lvl w:ilvl="6" w:tplc="040E0001" w:tentative="1">
+      <w:start w:val="1"/>
+      <w:numFmt w:val="bullet"/>
+      <w:lvlText w:val=""/>
+      <w:lvlJc w:val="left"/>
+      <w:pPr>
+        <w:ind w:left="5040" w:hanging="360"/>
+      </w:pPr>
+      <w:rPr>
+        <w:rFonts w:ascii="Symbol" w:hAnsi="Symbol" w:hint="default"/>
+      </w:rPr>
+    </w:lvl>
+    <w:lvl w:ilvl="7" w:tplc="040E0003" w:tentative="1">
+      <w:start w:val="1"/>
+      <w:numFmt w:val="bullet"/>
+      <w:lvlText w:val="o"/>
+      <w:lvlJc w:val="left"/>
+      <w:pPr>
+        <w:ind w:left="5760" w:hanging="360"/>
+      </w:pPr>
+      <w:rPr>
+        <w:rFonts w:ascii="Courier New" w:hAnsi="Courier New" w:cs="Courier New" w:hint="default"/>
+      </w:rPr>
+    </w:lvl>
+    <w:lvl w:ilvl="8" w:tplc="040E0005" w:tentative="1">
+      <w:start w:val="1"/>
+      <w:numFmt w:val="bullet"/>
+      <w:lvlText w:val=""/>
+      <w:lvlJc w:val="left"/>
+      <w:pPr>
+        <w:ind w:left="6480" w:hanging="360"/>
+      </w:pPr>
+      <w:rPr>
+        <w:rFonts w:ascii="Wingdings" w:hAnsi="Wingdings" w:hint="default"/>
+      </w:rPr>
+    </w:lvl>
+  </w:abstractNum>
+  <w:abstractNum w:abstractNumId="7" w15:restartNumberingAfterBreak="0">
     <w:nsid w:val="662737BD"/>
     <w:multiLevelType w:val="hybridMultilevel"/>
     <w:tmpl w:val="F1A26BA6"/>
@@ -3676,10 +5599,10 @@
       </w:rPr>
     </w:lvl>
   </w:abstractNum>
-  <w:abstractNum w:abstractNumId="7" w15:restartNumberingAfterBreak="0">
+  <w:abstractNum w:abstractNumId="8" w15:restartNumberingAfterBreak="0">
     <w:nsid w:val="7E5974AC"/>
     <w:multiLevelType w:val="hybridMultilevel"/>
-    <w:tmpl w:val="B68A858E"/>
+    <w:tmpl w:val="6FE0842A"/>
     <w:lvl w:ilvl="0" w:tplc="040E0001">
       <w:start w:val="1"/>
       <w:numFmt w:val="bullet"/>
@@ -3790,13 +5713,13 @@
     </w:lvl>
   </w:abstractNum>
   <w:num w:numId="1">
-    <w:abstractNumId w:val="6"/>
+    <w:abstractNumId w:val="7"/>
   </w:num>
   <w:num w:numId="2">
     <w:abstractNumId w:val="0"/>
   </w:num>
   <w:num w:numId="3">
-    <w:abstractNumId w:val="7"/>
+    <w:abstractNumId w:val="8"/>
   </w:num>
   <w:num w:numId="4">
     <w:abstractNumId w:val="5"/>
@@ -3812,6 +5735,9 @@
   </w:num>
   <w:num w:numId="8">
     <w:abstractNumId w:val="1"/>
+  </w:num>
+  <w:num w:numId="9">
+    <w:abstractNumId w:val="6"/>
   </w:num>
 </w:numbering>
 </file>
@@ -4252,7 +6178,593 @@
       <w:contextualSpacing/>
     </w:pPr>
   </w:style>
+  <w:style w:type="paragraph" w:styleId="lfej">
+    <w:name w:val="header"/>
+    <w:basedOn w:val="Norml"/>
+    <w:link w:val="lfejChar"/>
+    <w:uiPriority w:val="99"/>
+    <w:unhideWhenUsed/>
+    <w:rsid w:val="00913795"/>
+    <w:pPr>
+      <w:tabs>
+        <w:tab w:val="center" w:pos="4536"/>
+        <w:tab w:val="right" w:pos="9072"/>
+      </w:tabs>
+      <w:spacing w:after="0" w:line="240" w:lineRule="auto"/>
+    </w:pPr>
+  </w:style>
+  <w:style w:type="character" w:customStyle="1" w:styleId="lfejChar">
+    <w:name w:val="Élőfej Char"/>
+    <w:basedOn w:val="Bekezdsalapbettpusa"/>
+    <w:link w:val="lfej"/>
+    <w:uiPriority w:val="99"/>
+    <w:rsid w:val="00913795"/>
+  </w:style>
+  <w:style w:type="paragraph" w:styleId="llb">
+    <w:name w:val="footer"/>
+    <w:basedOn w:val="Norml"/>
+    <w:link w:val="llbChar"/>
+    <w:uiPriority w:val="99"/>
+    <w:unhideWhenUsed/>
+    <w:rsid w:val="00913795"/>
+    <w:pPr>
+      <w:tabs>
+        <w:tab w:val="center" w:pos="4536"/>
+        <w:tab w:val="right" w:pos="9072"/>
+      </w:tabs>
+      <w:spacing w:after="0" w:line="240" w:lineRule="auto"/>
+    </w:pPr>
+  </w:style>
+  <w:style w:type="character" w:customStyle="1" w:styleId="llbChar">
+    <w:name w:val="Élőláb Char"/>
+    <w:basedOn w:val="Bekezdsalapbettpusa"/>
+    <w:link w:val="llb"/>
+    <w:uiPriority w:val="99"/>
+    <w:rsid w:val="00913795"/>
+  </w:style>
 </w:styles>
+</file>
+
+<file path=word/glossary/document.xml><?xml version="1.0" encoding="utf-8"?>
+<w:glossaryDocument xmlns:wpc="http://schemas.microsoft.com/office/word/2010/wordprocessingCanvas" xmlns:cx="http://schemas.microsoft.com/office/drawing/2014/chartex" xmlns:cx1="http://schemas.microsoft.com/office/drawing/2015/9/8/chartex" xmlns:cx2="http://schemas.microsoft.com/office/drawing/2015/10/21/chartex" xmlns:cx3="http://schemas.microsoft.com/office/drawing/2016/5/9/chartex" xmlns:cx4="http://schemas.microsoft.com/office/drawing/2016/5/10/chartex" xmlns:cx5="http://schemas.microsoft.com/office/drawing/2016/5/11/chartex" xmlns:cx6="http://schemas.microsoft.com/office/drawing/2016/5/12/chartex" xmlns:cx7="http://schemas.microsoft.com/office/drawing/2016/5/13/chartex" xmlns:cx8="http://schemas.microsoft.com/office/drawing/2016/5/14/chartex" xmlns:mc="http://schemas.openxmlformats.org/markup-compatibility/2006" xmlns:aink="http://schemas.microsoft.com/office/drawing/2016/ink" xmlns:am3d="http://schemas.microsoft.com/office/drawing/2017/model3d" xmlns:o="urn:schemas-microsoft-com:office:office" xmlns:r="http://schemas.openxmlformats.org/officeDocument/2006/relationships" xmlns:m="http://schemas.openxmlformats.org/officeDocument/2006/math" xmlns:v="urn:schemas-microsoft-com:vml" xmlns:wp14="http://schemas.microsoft.com/office/word/2010/wordprocessingDrawing" xmlns:wp="http://schemas.openxmlformats.org/drawingml/2006/wordprocessingDrawing" xmlns:w10="urn:schemas-microsoft-com:office:word" xmlns:w="http://schemas.openxmlformats.org/wordprocessingml/2006/main" xmlns:w14="http://schemas.microsoft.com/office/word/2010/wordml" xmlns:w15="http://schemas.microsoft.com/office/word/2012/wordml" xmlns:w16cid="http://schemas.microsoft.com/office/word/2016/wordml/cid" xmlns:w16se="http://schemas.microsoft.com/office/word/2015/wordml/symex" xmlns:wpg="http://schemas.microsoft.com/office/word/2010/wordprocessingGroup" xmlns:wpi="http://schemas.microsoft.com/office/word/2010/wordprocessingInk" xmlns:wne="http://schemas.microsoft.com/office/word/2006/wordml" xmlns:wps="http://schemas.microsoft.com/office/word/2010/wordprocessingShape" mc:Ignorable="w14 w15 w16se w16cid wp14"/>
+</file>
+
+<file path=word/glossary/fontTable.xml><?xml version="1.0" encoding="utf-8"?>
+<w:fonts xmlns:mc="http://schemas.openxmlformats.org/markup-compatibility/2006" xmlns:r="http://schemas.openxmlformats.org/officeDocument/2006/relationships" xmlns:w="http://schemas.openxmlformats.org/wordprocessingml/2006/main" xmlns:w14="http://schemas.microsoft.com/office/word/2010/wordml" xmlns:w15="http://schemas.microsoft.com/office/word/2012/wordml" xmlns:w16cid="http://schemas.microsoft.com/office/word/2016/wordml/cid" xmlns:w16se="http://schemas.microsoft.com/office/word/2015/wordml/symex" mc:Ignorable="w14 w15 w16se w16cid">
+  <w:font w:name="Symbol">
+    <w:panose1 w:val="05050102010706020507"/>
+    <w:charset w:val="02"/>
+    <w:family w:val="roman"/>
+    <w:pitch w:val="variable"/>
+    <w:sig w:usb0="00000000" w:usb1="10000000" w:usb2="00000000" w:usb3="00000000" w:csb0="80000000" w:csb1="00000000"/>
+  </w:font>
+  <w:font w:name="Times New Roman">
+    <w:panose1 w:val="02020603050405020304"/>
+    <w:charset w:val="EE"/>
+    <w:family w:val="roman"/>
+    <w:pitch w:val="variable"/>
+    <w:sig w:usb0="E0002AFF" w:usb1="C0007841" w:usb2="00000009" w:usb3="00000000" w:csb0="000001FF" w:csb1="00000000"/>
+  </w:font>
+  <w:font w:name="Arial">
+    <w:panose1 w:val="020B0604020202020204"/>
+    <w:charset w:val="EE"/>
+    <w:family w:val="swiss"/>
+    <w:pitch w:val="variable"/>
+    <w:sig w:usb0="E0002AFF" w:usb1="C0007843" w:usb2="00000009" w:usb3="00000000" w:csb0="000001FF" w:csb1="00000000"/>
+  </w:font>
+  <w:font w:name="Wingdings">
+    <w:panose1 w:val="05000000000000000000"/>
+    <w:charset w:val="02"/>
+    <w:family w:val="auto"/>
+    <w:pitch w:val="variable"/>
+    <w:sig w:usb0="00000000" w:usb1="10000000" w:usb2="00000000" w:usb3="00000000" w:csb0="80000000" w:csb1="00000000"/>
+  </w:font>
+  <w:font w:name="Courier New">
+    <w:panose1 w:val="02070309020205020404"/>
+    <w:charset w:val="EE"/>
+    <w:family w:val="modern"/>
+    <w:pitch w:val="fixed"/>
+    <w:sig w:usb0="E0002AFF" w:usb1="C0007843" w:usb2="00000009" w:usb3="00000000" w:csb0="000001FF" w:csb1="00000000"/>
+  </w:font>
+  <w:font w:name="Calibri">
+    <w:panose1 w:val="020F0502020204030204"/>
+    <w:charset w:val="EE"/>
+    <w:family w:val="swiss"/>
+    <w:pitch w:val="variable"/>
+    <w:sig w:usb0="E00002FF" w:usb1="4000ACFF" w:usb2="00000001" w:usb3="00000000" w:csb0="0000019F" w:csb1="00000000"/>
+  </w:font>
+  <w:font w:name="Calibri Light">
+    <w:panose1 w:val="020F0302020204030204"/>
+    <w:charset w:val="EE"/>
+    <w:family w:val="swiss"/>
+    <w:pitch w:val="variable"/>
+    <w:sig w:usb0="A00002EF" w:usb1="4000207B" w:usb2="00000000" w:usb3="00000000" w:csb0="0000019F" w:csb1="00000000"/>
+  </w:font>
+</w:fonts>
+</file>
+
+<file path=word/glossary/settings.xml><?xml version="1.0" encoding="utf-8"?>
+<w:settings xmlns:mc="http://schemas.openxmlformats.org/markup-compatibility/2006" xmlns:o="urn:schemas-microsoft-com:office:office" xmlns:r="http://schemas.openxmlformats.org/officeDocument/2006/relationships" xmlns:m="http://schemas.openxmlformats.org/officeDocument/2006/math" xmlns:v="urn:schemas-microsoft-com:vml" xmlns:w10="urn:schemas-microsoft-com:office:word" xmlns:w="http://schemas.openxmlformats.org/wordprocessingml/2006/main" xmlns:w14="http://schemas.microsoft.com/office/word/2010/wordml" xmlns:w15="http://schemas.microsoft.com/office/word/2012/wordml" xmlns:w16cid="http://schemas.microsoft.com/office/word/2016/wordml/cid" xmlns:w16se="http://schemas.microsoft.com/office/word/2015/wordml/symex" xmlns:sl="http://schemas.openxmlformats.org/schemaLibrary/2006/main" mc:Ignorable="w14 w15 w16se w16cid">
+  <w:view w:val="normal"/>
+  <w:defaultTabStop w:val="708"/>
+  <w:hyphenationZone w:val="425"/>
+  <w:characterSpacingControl w:val="doNotCompress"/>
+  <w:compat>
+    <w:useFELayout/>
+    <w:compatSetting w:name="compatibilityMode" w:uri="http://schemas.microsoft.com/office/word" w:val="15"/>
+    <w:compatSetting w:name="overrideTableStyleFontSizeAndJustification" w:uri="http://schemas.microsoft.com/office/word" w:val="1"/>
+    <w:compatSetting w:name="enableOpenTypeFeatures" w:uri="http://schemas.microsoft.com/office/word" w:val="1"/>
+    <w:compatSetting w:name="doNotFlipMirrorIndents" w:uri="http://schemas.microsoft.com/office/word" w:val="1"/>
+    <w:compatSetting w:name="differentiateMultirowTableHeaders" w:uri="http://schemas.microsoft.com/office/word" w:val="1"/>
+    <w:compatSetting w:name="useWord2013TrackBottomHyphenation" w:uri="http://schemas.microsoft.com/office/word" w:val="0"/>
+  </w:compat>
+  <w:rsids>
+    <w:rsidRoot w:val="00A74EEF"/>
+    <w:rsid w:val="007A532E"/>
+    <w:rsid w:val="00A74EEF"/>
+  </w:rsids>
+  <m:mathPr>
+    <m:mathFont m:val="Cambria Math"/>
+    <m:brkBin m:val="before"/>
+    <m:brkBinSub m:val="--"/>
+    <m:smallFrac m:val="0"/>
+    <m:dispDef/>
+    <m:lMargin m:val="0"/>
+    <m:rMargin m:val="0"/>
+    <m:defJc m:val="centerGroup"/>
+    <m:wrapIndent m:val="1440"/>
+    <m:intLim m:val="subSup"/>
+    <m:naryLim m:val="undOvr"/>
+  </m:mathPr>
+  <w:themeFontLang w:val="hu-HU"/>
+  <w:clrSchemeMapping w:bg1="light1" w:t1="dark1" w:bg2="light2" w:t2="dark2" w:accent1="accent1" w:accent2="accent2" w:accent3="accent3" w:accent4="accent4" w:accent5="accent5" w:accent6="accent6" w:hyperlink="hyperlink" w:followedHyperlink="followedHyperlink"/>
+  <w:decimalSymbol w:val=","/>
+  <w:listSeparator w:val=";"/>
+  <w15:chartTrackingRefBased/>
+</w:settings>
+</file>
+
+<file path=word/glossary/styles.xml><?xml version="1.0" encoding="utf-8"?>
+<w:styles xmlns:mc="http://schemas.openxmlformats.org/markup-compatibility/2006" xmlns:r="http://schemas.openxmlformats.org/officeDocument/2006/relationships" xmlns:w="http://schemas.openxmlformats.org/wordprocessingml/2006/main" xmlns:w14="http://schemas.microsoft.com/office/word/2010/wordml" xmlns:w15="http://schemas.microsoft.com/office/word/2012/wordml" xmlns:w16cid="http://schemas.microsoft.com/office/word/2016/wordml/cid" xmlns:w16se="http://schemas.microsoft.com/office/word/2015/wordml/symex" mc:Ignorable="w14 w15 w16se w16cid">
+  <w:docDefaults>
+    <w:rPrDefault>
+      <w:rPr>
+        <w:rFonts w:asciiTheme="minorHAnsi" w:eastAsiaTheme="minorEastAsia" w:hAnsiTheme="minorHAnsi" w:cstheme="minorBidi"/>
+        <w:sz w:val="22"/>
+        <w:szCs w:val="22"/>
+        <w:lang w:val="hu-HU" w:eastAsia="hu-HU" w:bidi="ar-SA"/>
+      </w:rPr>
+    </w:rPrDefault>
+    <w:pPrDefault>
+      <w:pPr>
+        <w:spacing w:after="160" w:line="259" w:lineRule="auto"/>
+      </w:pPr>
+    </w:pPrDefault>
+  </w:docDefaults>
+  <w:latentStyles w:defLockedState="0" w:defUIPriority="99" w:defSemiHidden="0" w:defUnhideWhenUsed="0" w:defQFormat="0" w:count="375">
+    <w:lsdException w:name="Normal" w:uiPriority="0" w:qFormat="1"/>
+    <w:lsdException w:name="heading 1" w:uiPriority="9" w:qFormat="1"/>
+    <w:lsdException w:name="heading 2" w:semiHidden="1" w:uiPriority="9" w:unhideWhenUsed="1" w:qFormat="1"/>
+    <w:lsdException w:name="heading 3" w:semiHidden="1" w:uiPriority="9" w:unhideWhenUsed="1" w:qFormat="1"/>
+    <w:lsdException w:name="heading 4" w:semiHidden="1" w:uiPriority="9" w:unhideWhenUsed="1" w:qFormat="1"/>
+    <w:lsdException w:name="heading 5" w:semiHidden="1" w:uiPriority="9" w:unhideWhenUsed="1" w:qFormat="1"/>
+    <w:lsdException w:name="heading 6" w:semiHidden="1" w:uiPriority="9" w:unhideWhenUsed="1" w:qFormat="1"/>
+    <w:lsdException w:name="heading 7" w:semiHidden="1" w:uiPriority="9" w:unhideWhenUsed="1" w:qFormat="1"/>
+    <w:lsdException w:name="heading 8" w:semiHidden="1" w:uiPriority="9" w:unhideWhenUsed="1" w:qFormat="1"/>
+    <w:lsdException w:name="heading 9" w:semiHidden="1" w:uiPriority="9" w:unhideWhenUsed="1" w:qFormat="1"/>
+    <w:lsdException w:name="index 1" w:semiHidden="1" w:unhideWhenUsed="1"/>
+    <w:lsdException w:name="index 2" w:semiHidden="1" w:unhideWhenUsed="1"/>
+    <w:lsdException w:name="index 3" w:semiHidden="1" w:unhideWhenUsed="1"/>
+    <w:lsdException w:name="index 4" w:semiHidden="1" w:unhideWhenUsed="1"/>
+    <w:lsdException w:name="index 5" w:semiHidden="1" w:unhideWhenUsed="1"/>
+    <w:lsdException w:name="index 6" w:semiHidden="1" w:unhideWhenUsed="1"/>
+    <w:lsdException w:name="index 7" w:semiHidden="1" w:unhideWhenUsed="1"/>
+    <w:lsdException w:name="index 8" w:semiHidden="1" w:unhideWhenUsed="1"/>
+    <w:lsdException w:name="index 9" w:semiHidden="1" w:unhideWhenUsed="1"/>
+    <w:lsdException w:name="toc 1" w:semiHidden="1" w:uiPriority="39" w:unhideWhenUsed="1"/>
+    <w:lsdException w:name="toc 2" w:semiHidden="1" w:uiPriority="39" w:unhideWhenUsed="1"/>
+    <w:lsdException w:name="toc 3" w:semiHidden="1" w:uiPriority="39" w:unhideWhenUsed="1"/>
+    <w:lsdException w:name="toc 4" w:semiHidden="1" w:uiPriority="39" w:unhideWhenUsed="1"/>
+    <w:lsdException w:name="toc 5" w:semiHidden="1" w:uiPriority="39" w:unhideWhenUsed="1"/>
+    <w:lsdException w:name="toc 6" w:semiHidden="1" w:uiPriority="39" w:unhideWhenUsed="1"/>
+    <w:lsdException w:name="toc 7" w:semiHidden="1" w:uiPriority="39" w:unhideWhenUsed="1"/>
+    <w:lsdException w:name="toc 8" w:semiHidden="1" w:uiPriority="39" w:unhideWhenUsed="1"/>
+    <w:lsdException w:name="toc 9" w:semiHidden="1" w:uiPriority="39" w:unhideWhenUsed="1"/>
+    <w:lsdException w:name="Normal Indent" w:semiHidden="1" w:unhideWhenUsed="1"/>
+    <w:lsdException w:name="footnote text" w:semiHidden="1" w:unhideWhenUsed="1"/>
+    <w:lsdException w:name="annotation text" w:semiHidden="1" w:unhideWhenUsed="1"/>
+    <w:lsdException w:name="header" w:semiHidden="1" w:unhideWhenUsed="1"/>
+    <w:lsdException w:name="footer" w:semiHidden="1" w:unhideWhenUsed="1"/>
+    <w:lsdException w:name="index heading" w:semiHidden="1" w:unhideWhenUsed="1"/>
+    <w:lsdException w:name="caption" w:semiHidden="1" w:uiPriority="35" w:unhideWhenUsed="1" w:qFormat="1"/>
+    <w:lsdException w:name="table of figures" w:semiHidden="1" w:unhideWhenUsed="1"/>
+    <w:lsdException w:name="envelope address" w:semiHidden="1" w:unhideWhenUsed="1"/>
+    <w:lsdException w:name="envelope return" w:semiHidden="1" w:unhideWhenUsed="1"/>
+    <w:lsdException w:name="footnote reference" w:semiHidden="1" w:unhideWhenUsed="1"/>
+    <w:lsdException w:name="annotation reference" w:semiHidden="1" w:unhideWhenUsed="1"/>
+    <w:lsdException w:name="line number" w:semiHidden="1" w:unhideWhenUsed="1"/>
+    <w:lsdException w:name="page number" w:semiHidden="1" w:unhideWhenUsed="1"/>
+    <w:lsdException w:name="endnote reference" w:semiHidden="1" w:unhideWhenUsed="1"/>
+    <w:lsdException w:name="endnote text" w:semiHidden="1" w:unhideWhenUsed="1"/>
+    <w:lsdException w:name="table of authorities" w:semiHidden="1" w:unhideWhenUsed="1"/>
+    <w:lsdException w:name="macro" w:semiHidden="1" w:unhideWhenUsed="1"/>
+    <w:lsdException w:name="toa heading" w:semiHidden="1" w:unhideWhenUsed="1"/>
+    <w:lsdException w:name="List" w:semiHidden="1" w:unhideWhenUsed="1"/>
+    <w:lsdException w:name="List Bullet" w:semiHidden="1" w:unhideWhenUsed="1"/>
+    <w:lsdException w:name="List Number" w:semiHidden="1" w:unhideWhenUsed="1"/>
+    <w:lsdException w:name="List 2" w:semiHidden="1" w:unhideWhenUsed="1"/>
+    <w:lsdException w:name="List 3" w:semiHidden="1" w:unhideWhenUsed="1"/>
+    <w:lsdException w:name="List 4" w:semiHidden="1" w:unhideWhenUsed="1"/>
+    <w:lsdException w:name="List 5" w:semiHidden="1" w:unhideWhenUsed="1"/>
+    <w:lsdException w:name="List Bullet 2" w:semiHidden="1" w:unhideWhenUsed="1"/>
+    <w:lsdException w:name="List Bullet 3" w:semiHidden="1" w:unhideWhenUsed="1"/>
+    <w:lsdException w:name="List Bullet 4" w:semiHidden="1" w:unhideWhenUsed="1"/>
+    <w:lsdException w:name="List Bullet 5" w:semiHidden="1" w:unhideWhenUsed="1"/>
+    <w:lsdException w:name="List Number 2" w:semiHidden="1" w:unhideWhenUsed="1"/>
+    <w:lsdException w:name="List Number 3" w:semiHidden="1" w:unhideWhenUsed="1"/>
+    <w:lsdException w:name="List Number 4" w:semiHidden="1" w:unhideWhenUsed="1"/>
+    <w:lsdException w:name="List Number 5" w:semiHidden="1" w:unhideWhenUsed="1"/>
+    <w:lsdException w:name="Title" w:uiPriority="10" w:qFormat="1"/>
+    <w:lsdException w:name="Closing" w:semiHidden="1" w:unhideWhenUsed="1"/>
+    <w:lsdException w:name="Signature" w:semiHidden="1" w:unhideWhenUsed="1"/>
+    <w:lsdException w:name="Default Paragraph Font" w:semiHidden="1" w:uiPriority="1" w:unhideWhenUsed="1"/>
+    <w:lsdException w:name="Body Text" w:semiHidden="1" w:unhideWhenUsed="1"/>
+    <w:lsdException w:name="Body Text Indent" w:semiHidden="1" w:unhideWhenUsed="1"/>
+    <w:lsdException w:name="List Continue" w:semiHidden="1" w:unhideWhenUsed="1"/>
+    <w:lsdException w:name="List Continue 2" w:semiHidden="1" w:unhideWhenUsed="1"/>
+    <w:lsdException w:name="List Continue 3" w:semiHidden="1" w:unhideWhenUsed="1"/>
+    <w:lsdException w:name="List Continue 4" w:semiHidden="1" w:unhideWhenUsed="1"/>
+    <w:lsdException w:name="List Continue 5" w:semiHidden="1" w:unhideWhenUsed="1"/>
+    <w:lsdException w:name="Message Header" w:semiHidden="1" w:unhideWhenUsed="1"/>
+    <w:lsdException w:name="Subtitle" w:uiPriority="11" w:qFormat="1"/>
+    <w:lsdException w:name="Salutation" w:semiHidden="1" w:unhideWhenUsed="1"/>
+    <w:lsdException w:name="Date" w:semiHidden="1" w:unhideWhenUsed="1"/>
+    <w:lsdException w:name="Body Text First Indent" w:semiHidden="1" w:unhideWhenUsed="1"/>
+    <w:lsdException w:name="Body Text First Indent 2" w:semiHidden="1" w:unhideWhenUsed="1"/>
+    <w:lsdException w:name="Note Heading" w:semiHidden="1" w:unhideWhenUsed="1"/>
+    <w:lsdException w:name="Body Text 2" w:semiHidden="1" w:unhideWhenUsed="1"/>
+    <w:lsdException w:name="Body Text 3" w:semiHidden="1" w:unhideWhenUsed="1"/>
+    <w:lsdException w:name="Body Text Indent 2" w:semiHidden="1" w:unhideWhenUsed="1"/>
+    <w:lsdException w:name="Body Text Indent 3" w:semiHidden="1" w:unhideWhenUsed="1"/>
+    <w:lsdException w:name="Block Text" w:semiHidden="1" w:unhideWhenUsed="1"/>
+    <w:lsdException w:name="Hyperlink" w:semiHidden="1" w:unhideWhenUsed="1"/>
+    <w:lsdException w:name="FollowedHyperlink" w:semiHidden="1" w:unhideWhenUsed="1"/>
+    <w:lsdException w:name="Strong" w:uiPriority="22" w:qFormat="1"/>
+    <w:lsdException w:name="Emphasis" w:uiPriority="20" w:qFormat="1"/>
+    <w:lsdException w:name="Document Map" w:semiHidden="1" w:unhideWhenUsed="1"/>
+    <w:lsdException w:name="Plain Text" w:semiHidden="1" w:unhideWhenUsed="1"/>
+    <w:lsdException w:name="E-mail Signature" w:semiHidden="1" w:unhideWhenUsed="1"/>
+    <w:lsdException w:name="HTML Top of Form" w:semiHidden="1" w:unhideWhenUsed="1"/>
+    <w:lsdException w:name="HTML Bottom of Form" w:semiHidden="1" w:unhideWhenUsed="1"/>
+    <w:lsdException w:name="Normal (Web)" w:semiHidden="1" w:unhideWhenUsed="1"/>
+    <w:lsdException w:name="HTML Acronym" w:semiHidden="1" w:unhideWhenUsed="1"/>
+    <w:lsdException w:name="HTML Address" w:semiHidden="1" w:unhideWhenUsed="1"/>
+    <w:lsdException w:name="HTML Cite" w:semiHidden="1" w:unhideWhenUsed="1"/>
+    <w:lsdException w:name="HTML Code" w:semiHidden="1" w:unhideWhenUsed="1"/>
+    <w:lsdException w:name="HTML Definition" w:semiHidden="1" w:unhideWhenUsed="1"/>
+    <w:lsdException w:name="HTML Keyboard" w:semiHidden="1" w:unhideWhenUsed="1"/>
+    <w:lsdException w:name="HTML Preformatted" w:semiHidden="1" w:unhideWhenUsed="1"/>
+    <w:lsdException w:name="HTML Sample" w:semiHidden="1" w:unhideWhenUsed="1"/>
+    <w:lsdException w:name="HTML Typewriter" w:semiHidden="1" w:unhideWhenUsed="1"/>
+    <w:lsdException w:name="HTML Variable" w:semiHidden="1" w:unhideWhenUsed="1"/>
+    <w:lsdException w:name="Normal Table" w:semiHidden="1" w:unhideWhenUsed="1"/>
+    <w:lsdException w:name="annotation subject" w:semiHidden="1" w:unhideWhenUsed="1"/>
+    <w:lsdException w:name="No List" w:semiHidden="1" w:unhideWhenUsed="1"/>
+    <w:lsdException w:name="Outline List 1" w:semiHidden="1" w:unhideWhenUsed="1"/>
+    <w:lsdException w:name="Outline List 2" w:semiHidden="1" w:unhideWhenUsed="1"/>
+    <w:lsdException w:name="Outline List 3" w:semiHidden="1" w:unhideWhenUsed="1"/>
+    <w:lsdException w:name="Table Simple 1" w:semiHidden="1" w:unhideWhenUsed="1"/>
+    <w:lsdException w:name="Table Simple 2" w:semiHidden="1" w:unhideWhenUsed="1"/>
+    <w:lsdException w:name="Table Simple 3" w:semiHidden="1" w:unhideWhenUsed="1"/>
+    <w:lsdException w:name="Table Classic 1" w:semiHidden="1" w:unhideWhenUsed="1"/>
+    <w:lsdException w:name="Table Classic 2" w:semiHidden="1" w:unhideWhenUsed="1"/>
+    <w:lsdException w:name="Table Classic 3" w:semiHidden="1" w:unhideWhenUsed="1"/>
+    <w:lsdException w:name="Table Classic 4" w:semiHidden="1" w:unhideWhenUsed="1"/>
+    <w:lsdException w:name="Table Colorful 1" w:semiHidden="1" w:unhideWhenUsed="1"/>
+    <w:lsdException w:name="Table Colorful 2" w:semiHidden="1" w:unhideWhenUsed="1"/>
+    <w:lsdException w:name="Table Colorful 3" w:semiHidden="1" w:unhideWhenUsed="1"/>
+    <w:lsdException w:name="Table Columns 1" w:semiHidden="1" w:unhideWhenUsed="1"/>
+    <w:lsdException w:name="Table Columns 2" w:semiHidden="1" w:unhideWhenUsed="1"/>
+    <w:lsdException w:name="Table Columns 3" w:semiHidden="1" w:unhideWhenUsed="1"/>
+    <w:lsdException w:name="Table Columns 4" w:semiHidden="1" w:unhideWhenUsed="1"/>
+    <w:lsdException w:name="Table Columns 5" w:semiHidden="1" w:unhideWhenUsed="1"/>
+    <w:lsdException w:name="Table Grid 1" w:semiHidden="1" w:unhideWhenUsed="1"/>
+    <w:lsdException w:name="Table Grid 2" w:semiHidden="1" w:unhideWhenUsed="1"/>
+    <w:lsdException w:name="Table Grid 3" w:semiHidden="1" w:unhideWhenUsed="1"/>
+    <w:lsdException w:name="Table Grid 4" w:semiHidden="1" w:unhideWhenUsed="1"/>
+    <w:lsdException w:name="Table Grid 5" w:semiHidden="1" w:unhideWhenUsed="1"/>
+    <w:lsdException w:name="Table Grid 6" w:semiHidden="1" w:unhideWhenUsed="1"/>
+    <w:lsdException w:name="Table Grid 7" w:semiHidden="1" w:unhideWhenUsed="1"/>
+    <w:lsdException w:name="Table Grid 8" w:semiHidden="1" w:unhideWhenUsed="1"/>
+    <w:lsdException w:name="Table List 1" w:semiHidden="1" w:unhideWhenUsed="1"/>
+    <w:lsdException w:name="Table List 2" w:semiHidden="1" w:unhideWhenUsed="1"/>
+    <w:lsdException w:name="Table List 3" w:semiHidden="1" w:unhideWhenUsed="1"/>
+    <w:lsdException w:name="Table List 4" w:semiHidden="1" w:unhideWhenUsed="1"/>
+    <w:lsdException w:name="Table List 5" w:semiHidden="1" w:unhideWhenUsed="1"/>
+    <w:lsdException w:name="Table List 6" w:semiHidden="1" w:unhideWhenUsed="1"/>
+    <w:lsdException w:name="Table List 7" w:semiHidden="1" w:unhideWhenUsed="1"/>
+    <w:lsdException w:name="Table List 8" w:semiHidden="1" w:unhideWhenUsed="1"/>
+    <w:lsdException w:name="Table 3D effects 1" w:semiHidden="1" w:unhideWhenUsed="1"/>
+    <w:lsdException w:name="Table 3D effects 2" w:semiHidden="1" w:unhideWhenUsed="1"/>
+    <w:lsdException w:name="Table 3D effects 3" w:semiHidden="1" w:unhideWhenUsed="1"/>
+    <w:lsdException w:name="Table Contemporary" w:semiHidden="1" w:unhideWhenUsed="1"/>
+    <w:lsdException w:name="Table Elegant" w:semiHidden="1" w:unhideWhenUsed="1"/>
+    <w:lsdException w:name="Table Professional" w:semiHidden="1" w:unhideWhenUsed="1"/>
+    <w:lsdException w:name="Table Subtle 1" w:semiHidden="1" w:unhideWhenUsed="1"/>
+    <w:lsdException w:name="Table Subtle 2" w:semiHidden="1" w:unhideWhenUsed="1"/>
+    <w:lsdException w:name="Table Web 1" w:semiHidden="1" w:unhideWhenUsed="1"/>
+    <w:lsdException w:name="Table Web 2" w:semiHidden="1" w:unhideWhenUsed="1"/>
+    <w:lsdException w:name="Table Web 3" w:semiHidden="1" w:unhideWhenUsed="1"/>
+    <w:lsdException w:name="Balloon Text" w:semiHidden="1" w:unhideWhenUsed="1"/>
+    <w:lsdException w:name="Table Grid" w:uiPriority="39"/>
+    <w:lsdException w:name="Table Theme" w:semiHidden="1" w:unhideWhenUsed="1"/>
+    <w:lsdException w:name="Placeholder Text" w:semiHidden="1"/>
+    <w:lsdException w:name="No Spacing" w:uiPriority="1" w:qFormat="1"/>
+    <w:lsdException w:name="Light Shading" w:uiPriority="60"/>
+    <w:lsdException w:name="Light List" w:uiPriority="61"/>
+    <w:lsdException w:name="Light Grid" w:uiPriority="62"/>
+    <w:lsdException w:name="Medium Shading 1" w:uiPriority="63"/>
+    <w:lsdException w:name="Medium Shading 2" w:uiPriority="64"/>
+    <w:lsdException w:name="Medium List 1" w:uiPriority="65"/>
+    <w:lsdException w:name="Medium List 2" w:uiPriority="66"/>
+    <w:lsdException w:name="Medium Grid 1" w:uiPriority="67"/>
+    <w:lsdException w:name="Medium Grid 2" w:uiPriority="68"/>
+    <w:lsdException w:name="Medium Grid 3" w:uiPriority="69"/>
+    <w:lsdException w:name="Dark List" w:uiPriority="70"/>
+    <w:lsdException w:name="Colorful Shading" w:uiPriority="71"/>
+    <w:lsdException w:name="Colorful List" w:uiPriority="72"/>
+    <w:lsdException w:name="Colorful Grid" w:uiPriority="73"/>
+    <w:lsdException w:name="Light Shading Accent 1" w:uiPriority="60"/>
+    <w:lsdException w:name="Light List Accent 1" w:uiPriority="61"/>
+    <w:lsdException w:name="Light Grid Accent 1" w:uiPriority="62"/>
+    <w:lsdException w:name="Medium Shading 1 Accent 1" w:uiPriority="63"/>
+    <w:lsdException w:name="Medium Shading 2 Accent 1" w:uiPriority="64"/>
+    <w:lsdException w:name="Medium List 1 Accent 1" w:uiPriority="65"/>
+    <w:lsdException w:name="Revision" w:semiHidden="1"/>
+    <w:lsdException w:name="List Paragraph" w:uiPriority="34" w:qFormat="1"/>
+    <w:lsdException w:name="Quote" w:uiPriority="29" w:qFormat="1"/>
+    <w:lsdException w:name="Intense Quote" w:uiPriority="30" w:qFormat="1"/>
+    <w:lsdException w:name="Medium List 2 Accent 1" w:uiPriority="66"/>
+    <w:lsdException w:name="Medium Grid 1 Accent 1" w:uiPriority="67"/>
+    <w:lsdException w:name="Medium Grid 2 Accent 1" w:uiPriority="68"/>
+    <w:lsdException w:name="Medium Grid 3 Accent 1" w:uiPriority="69"/>
+    <w:lsdException w:name="Dark List Accent 1" w:uiPriority="70"/>
+    <w:lsdException w:name="Colorful Shading Accent 1" w:uiPriority="71"/>
+    <w:lsdException w:name="Colorful List Accent 1" w:uiPriority="72"/>
+    <w:lsdException w:name="Colorful Grid Accent 1" w:uiPriority="73"/>
+    <w:lsdException w:name="Light Shading Accent 2" w:uiPriority="60"/>
+    <w:lsdException w:name="Light List Accent 2" w:uiPriority="61"/>
+    <w:lsdException w:name="Light Grid Accent 2" w:uiPriority="62"/>
+    <w:lsdException w:name="Medium Shading 1 Accent 2" w:uiPriority="63"/>
+    <w:lsdException w:name="Medium Shading 2 Accent 2" w:uiPriority="64"/>
+    <w:lsdException w:name="Medium List 1 Accent 2" w:uiPriority="65"/>
+    <w:lsdException w:name="Medium List 2 Accent 2" w:uiPriority="66"/>
+    <w:lsdException w:name="Medium Grid 1 Accent 2" w:uiPriority="67"/>
+    <w:lsdException w:name="Medium Grid 2 Accent 2" w:uiPriority="68"/>
+    <w:lsdException w:name="Medium Grid 3 Accent 2" w:uiPriority="69"/>
+    <w:lsdException w:name="Dark List Accent 2" w:uiPriority="70"/>
+    <w:lsdException w:name="Colorful Shading Accent 2" w:uiPriority="71"/>
+    <w:lsdException w:name="Colorful List Accent 2" w:uiPriority="72"/>
+    <w:lsdException w:name="Colorful Grid Accent 2" w:uiPriority="73"/>
+    <w:lsdException w:name="Light Shading Accent 3" w:uiPriority="60"/>
+    <w:lsdException w:name="Light List Accent 3" w:uiPriority="61"/>
+    <w:lsdException w:name="Light Grid Accent 3" w:uiPriority="62"/>
+    <w:lsdException w:name="Medium Shading 1 Accent 3" w:uiPriority="63"/>
+    <w:lsdException w:name="Medium Shading 2 Accent 3" w:uiPriority="64"/>
+    <w:lsdException w:name="Medium List 1 Accent 3" w:uiPriority="65"/>
+    <w:lsdException w:name="Medium List 2 Accent 3" w:uiPriority="66"/>
+    <w:lsdException w:name="Medium Grid 1 Accent 3" w:uiPriority="67"/>
+    <w:lsdException w:name="Medium Grid 2 Accent 3" w:uiPriority="68"/>
+    <w:lsdException w:name="Medium Grid 3 Accent 3" w:uiPriority="69"/>
+    <w:lsdException w:name="Dark List Accent 3" w:uiPriority="70"/>
+    <w:lsdException w:name="Colorful Shading Accent 3" w:uiPriority="71"/>
+    <w:lsdException w:name="Colorful List Accent 3" w:uiPriority="72"/>
+    <w:lsdException w:name="Colorful Grid Accent 3" w:uiPriority="73"/>
+    <w:lsdException w:name="Light Shading Accent 4" w:uiPriority="60"/>
+    <w:lsdException w:name="Light List Accent 4" w:uiPriority="61"/>
+    <w:lsdException w:name="Light Grid Accent 4" w:uiPriority="62"/>
+    <w:lsdException w:name="Medium Shading 1 Accent 4" w:uiPriority="63"/>
+    <w:lsdException w:name="Medium Shading 2 Accent 4" w:uiPriority="64"/>
+    <w:lsdException w:name="Medium List 1 Accent 4" w:uiPriority="65"/>
+    <w:lsdException w:name="Medium List 2 Accent 4" w:uiPriority="66"/>
+    <w:lsdException w:name="Medium Grid 1 Accent 4" w:uiPriority="67"/>
+    <w:lsdException w:name="Medium Grid 2 Accent 4" w:uiPriority="68"/>
+    <w:lsdException w:name="Medium Grid 3 Accent 4" w:uiPriority="69"/>
+    <w:lsdException w:name="Dark List Accent 4" w:uiPriority="70"/>
+    <w:lsdException w:name="Colorful Shading Accent 4" w:uiPriority="71"/>
+    <w:lsdException w:name="Colorful List Accent 4" w:uiPriority="72"/>
+    <w:lsdException w:name="Colorful Grid Accent 4" w:uiPriority="73"/>
+    <w:lsdException w:name="Light Shading Accent 5" w:uiPriority="60"/>
+    <w:lsdException w:name="Light List Accent 5" w:uiPriority="61"/>
+    <w:lsdException w:name="Light Grid Accent 5" w:uiPriority="62"/>
+    <w:lsdException w:name="Medium Shading 1 Accent 5" w:uiPriority="63"/>
+    <w:lsdException w:name="Medium Shading 2 Accent 5" w:uiPriority="64"/>
+    <w:lsdException w:name="Medium List 1 Accent 5" w:uiPriority="65"/>
+    <w:lsdException w:name="Medium List 2 Accent 5" w:uiPriority="66"/>
+    <w:lsdException w:name="Medium Grid 1 Accent 5" w:uiPriority="67"/>
+    <w:lsdException w:name="Medium Grid 2 Accent 5" w:uiPriority="68"/>
+    <w:lsdException w:name="Medium Grid 3 Accent 5" w:uiPriority="69"/>
+    <w:lsdException w:name="Dark List Accent 5" w:uiPriority="70"/>
+    <w:lsdException w:name="Colorful Shading Accent 5" w:uiPriority="71"/>
+    <w:lsdException w:name="Colorful List Accent 5" w:uiPriority="72"/>
+    <w:lsdException w:name="Colorful Grid Accent 5" w:uiPriority="73"/>
+    <w:lsdException w:name="Light Shading Accent 6" w:uiPriority="60"/>
+    <w:lsdException w:name="Light List Accent 6" w:uiPriority="61"/>
+    <w:lsdException w:name="Light Grid Accent 6" w:uiPriority="62"/>
+    <w:lsdException w:name="Medium Shading 1 Accent 6" w:uiPriority="63"/>
+    <w:lsdException w:name="Medium Shading 2 Accent 6" w:uiPriority="64"/>
+    <w:lsdException w:name="Medium List 1 Accent 6" w:uiPriority="65"/>
+    <w:lsdException w:name="Medium List 2 Accent 6" w:uiPriority="66"/>
+    <w:lsdException w:name="Medium Grid 1 Accent 6" w:uiPriority="67"/>
+    <w:lsdException w:name="Medium Grid 2 Accent 6" w:uiPriority="68"/>
+    <w:lsdException w:name="Medium Grid 3 Accent 6" w:uiPriority="69"/>
+    <w:lsdException w:name="Dark List Accent 6" w:uiPriority="70"/>
+    <w:lsdException w:name="Colorful Shading Accent 6" w:uiPriority="71"/>
+    <w:lsdException w:name="Colorful List Accent 6" w:uiPriority="72"/>
+    <w:lsdException w:name="Colorful Grid Accent 6" w:uiPriority="73"/>
+    <w:lsdException w:name="Subtle Emphasis" w:uiPriority="19" w:qFormat="1"/>
+    <w:lsdException w:name="Intense Emphasis" w:uiPriority="21" w:qFormat="1"/>
+    <w:lsdException w:name="Subtle Reference" w:uiPriority="31" w:qFormat="1"/>
+    <w:lsdException w:name="Intense Reference" w:uiPriority="32" w:qFormat="1"/>
+    <w:lsdException w:name="Book Title" w:uiPriority="33" w:qFormat="1"/>
+    <w:lsdException w:name="Bibliography" w:semiHidden="1" w:uiPriority="37" w:unhideWhenUsed="1"/>
+    <w:lsdException w:name="TOC Heading" w:semiHidden="1" w:uiPriority="39" w:unhideWhenUsed="1" w:qFormat="1"/>
+    <w:lsdException w:name="Plain Table 1" w:uiPriority="41"/>
+    <w:lsdException w:name="Plain Table 2" w:uiPriority="42"/>
+    <w:lsdException w:name="Plain Table 3" w:uiPriority="43"/>
+    <w:lsdException w:name="Plain Table 4" w:uiPriority="44"/>
+    <w:lsdException w:name="Plain Table 5" w:uiPriority="45"/>
+    <w:lsdException w:name="Grid Table Light" w:uiPriority="40"/>
+    <w:lsdException w:name="Grid Table 1 Light" w:uiPriority="46"/>
+    <w:lsdException w:name="Grid Table 2" w:uiPriority="47"/>
+    <w:lsdException w:name="Grid Table 3" w:uiPriority="48"/>
+    <w:lsdException w:name="Grid Table 4" w:uiPriority="49"/>
+    <w:lsdException w:name="Grid Table 5 Dark" w:uiPriority="50"/>
+    <w:lsdException w:name="Grid Table 6 Colorful" w:uiPriority="51"/>
+    <w:lsdException w:name="Grid Table 7 Colorful" w:uiPriority="52"/>
+    <w:lsdException w:name="Grid Table 1 Light Accent 1" w:uiPriority="46"/>
+    <w:lsdException w:name="Grid Table 2 Accent 1" w:uiPriority="47"/>
+    <w:lsdException w:name="Grid Table 3 Accent 1" w:uiPriority="48"/>
+    <w:lsdException w:name="Grid Table 4 Accent 1" w:uiPriority="49"/>
+    <w:lsdException w:name="Grid Table 5 Dark Accent 1" w:uiPriority="50"/>
+    <w:lsdException w:name="Grid Table 6 Colorful Accent 1" w:uiPriority="51"/>
+    <w:lsdException w:name="Grid Table 7 Colorful Accent 1" w:uiPriority="52"/>
+    <w:lsdException w:name="Grid Table 1 Light Accent 2" w:uiPriority="46"/>
+    <w:lsdException w:name="Grid Table 2 Accent 2" w:uiPriority="47"/>
+    <w:lsdException w:name="Grid Table 3 Accent 2" w:uiPriority="48"/>
+    <w:lsdException w:name="Grid Table 4 Accent 2" w:uiPriority="49"/>
+    <w:lsdException w:name="Grid Table 5 Dark Accent 2" w:uiPriority="50"/>
+    <w:lsdException w:name="Grid Table 6 Colorful Accent 2" w:uiPriority="51"/>
+    <w:lsdException w:name="Grid Table 7 Colorful Accent 2" w:uiPriority="52"/>
+    <w:lsdException w:name="Grid Table 1 Light Accent 3" w:uiPriority="46"/>
+    <w:lsdException w:name="Grid Table 2 Accent 3" w:uiPriority="47"/>
+    <w:lsdException w:name="Grid Table 3 Accent 3" w:uiPriority="48"/>
+    <w:lsdException w:name="Grid Table 4 Accent 3" w:uiPriority="49"/>
+    <w:lsdException w:name="Grid Table 5 Dark Accent 3" w:uiPriority="50"/>
+    <w:lsdException w:name="Grid Table 6 Colorful Accent 3" w:uiPriority="51"/>
+    <w:lsdException w:name="Grid Table 7 Colorful Accent 3" w:uiPriority="52"/>
+    <w:lsdException w:name="Grid Table 1 Light Accent 4" w:uiPriority="46"/>
+    <w:lsdException w:name="Grid Table 2 Accent 4" w:uiPriority="47"/>
+    <w:lsdException w:name="Grid Table 3 Accent 4" w:uiPriority="48"/>
+    <w:lsdException w:name="Grid Table 4 Accent 4" w:uiPriority="49"/>
+    <w:lsdException w:name="Grid Table 5 Dark Accent 4" w:uiPriority="50"/>
+    <w:lsdException w:name="Grid Table 6 Colorful Accent 4" w:uiPriority="51"/>
+    <w:lsdException w:name="Grid Table 7 Colorful Accent 4" w:uiPriority="52"/>
+    <w:lsdException w:name="Grid Table 1 Light Accent 5" w:uiPriority="46"/>
+    <w:lsdException w:name="Grid Table 2 Accent 5" w:uiPriority="47"/>
+    <w:lsdException w:name="Grid Table 3 Accent 5" w:uiPriority="48"/>
+    <w:lsdException w:name="Grid Table 4 Accent 5" w:uiPriority="49"/>
+    <w:lsdException w:name="Grid Table 5 Dark Accent 5" w:uiPriority="50"/>
+    <w:lsdException w:name="Grid Table 6 Colorful Accent 5" w:uiPriority="51"/>
+    <w:lsdException w:name="Grid Table 7 Colorful Accent 5" w:uiPriority="52"/>
+    <w:lsdException w:name="Grid Table 1 Light Accent 6" w:uiPriority="46"/>
+    <w:lsdException w:name="Grid Table 2 Accent 6" w:uiPriority="47"/>
+    <w:lsdException w:name="Grid Table 3 Accent 6" w:uiPriority="48"/>
+    <w:lsdException w:name="Grid Table 4 Accent 6" w:uiPriority="49"/>
+    <w:lsdException w:name="Grid Table 5 Dark Accent 6" w:uiPriority="50"/>
+    <w:lsdException w:name="Grid Table 6 Colorful Accent 6" w:uiPriority="51"/>
+    <w:lsdException w:name="Grid Table 7 Colorful Accent 6" w:uiPriority="52"/>
+    <w:lsdException w:name="List Table 1 Light" w:uiPriority="46"/>
+    <w:lsdException w:name="List Table 2" w:uiPriority="47"/>
+    <w:lsdException w:name="List Table 3" w:uiPriority="48"/>
+    <w:lsdException w:name="List Table 4" w:uiPriority="49"/>
+    <w:lsdException w:name="List Table 5 Dark" w:uiPriority="50"/>
+    <w:lsdException w:name="List Table 6 Colorful" w:uiPriority="51"/>
+    <w:lsdException w:name="List Table 7 Colorful" w:uiPriority="52"/>
+    <w:lsdException w:name="List Table 1 Light Accent 1" w:uiPriority="46"/>
+    <w:lsdException w:name="List Table 2 Accent 1" w:uiPriority="47"/>
+    <w:lsdException w:name="List Table 3 Accent 1" w:uiPriority="48"/>
+    <w:lsdException w:name="List Table 4 Accent 1" w:uiPriority="49"/>
+    <w:lsdException w:name="List Table 5 Dark Accent 1" w:uiPriority="50"/>
+    <w:lsdException w:name="List Table 6 Colorful Accent 1" w:uiPriority="51"/>
+    <w:lsdException w:name="List Table 7 Colorful Accent 1" w:uiPriority="52"/>
+    <w:lsdException w:name="List Table 1 Light Accent 2" w:uiPriority="46"/>
+    <w:lsdException w:name="List Table 2 Accent 2" w:uiPriority="47"/>
+    <w:lsdException w:name="List Table 3 Accent 2" w:uiPriority="48"/>
+    <w:lsdException w:name="List Table 4 Accent 2" w:uiPriority="49"/>
+    <w:lsdException w:name="List Table 5 Dark Accent 2" w:uiPriority="50"/>
+    <w:lsdException w:name="List Table 6 Colorful Accent 2" w:uiPriority="51"/>
+    <w:lsdException w:name="List Table 7 Colorful Accent 2" w:uiPriority="52"/>
+    <w:lsdException w:name="List Table 1 Light Accent 3" w:uiPriority="46"/>
+    <w:lsdException w:name="List Table 2 Accent 3" w:uiPriority="47"/>
+    <w:lsdException w:name="List Table 3 Accent 3" w:uiPriority="48"/>
+    <w:lsdException w:name="List Table 4 Accent 3" w:uiPriority="49"/>
+    <w:lsdException w:name="List Table 5 Dark Accent 3" w:uiPriority="50"/>
+    <w:lsdException w:name="List Table 6 Colorful Accent 3" w:uiPriority="51"/>
+    <w:lsdException w:name="List Table 7 Colorful Accent 3" w:uiPriority="52"/>
+    <w:lsdException w:name="List Table 1 Light Accent 4" w:uiPriority="46"/>
+    <w:lsdException w:name="List Table 2 Accent 4" w:uiPriority="47"/>
+    <w:lsdException w:name="List Table 3 Accent 4" w:uiPriority="48"/>
+    <w:lsdException w:name="List Table 4 Accent 4" w:uiPriority="49"/>
+    <w:lsdException w:name="List Table 5 Dark Accent 4" w:uiPriority="50"/>
+    <w:lsdException w:name="List Table 6 Colorful Accent 4" w:uiPriority="51"/>
+    <w:lsdException w:name="List Table 7 Colorful Accent 4" w:uiPriority="52"/>
+    <w:lsdException w:name="List Table 1 Light Accent 5" w:uiPriority="46"/>
+    <w:lsdException w:name="List Table 2 Accent 5" w:uiPriority="47"/>
+    <w:lsdException w:name="List Table 3 Accent 5" w:uiPriority="48"/>
+    <w:lsdException w:name="List Table 4 Accent 5" w:uiPriority="49"/>
+    <w:lsdException w:name="List Table 5 Dark Accent 5" w:uiPriority="50"/>
+    <w:lsdException w:name="List Table 6 Colorful Accent 5" w:uiPriority="51"/>
+    <w:lsdException w:name="List Table 7 Colorful Accent 5" w:uiPriority="52"/>
+    <w:lsdException w:name="List Table 1 Light Accent 6" w:uiPriority="46"/>
+    <w:lsdException w:name="List Table 2 Accent 6" w:uiPriority="47"/>
+    <w:lsdException w:name="List Table 3 Accent 6" w:uiPriority="48"/>
+    <w:lsdException w:name="List Table 4 Accent 6" w:uiPriority="49"/>
+    <w:lsdException w:name="List Table 5 Dark Accent 6" w:uiPriority="50"/>
+    <w:lsdException w:name="List Table 6 Colorful Accent 6" w:uiPriority="51"/>
+    <w:lsdException w:name="List Table 7 Colorful Accent 6" w:uiPriority="52"/>
+    <w:lsdException w:name="Mention" w:semiHidden="1" w:unhideWhenUsed="1"/>
+    <w:lsdException w:name="Smart Hyperlink" w:semiHidden="1" w:unhideWhenUsed="1"/>
+    <w:lsdException w:name="Hashtag" w:semiHidden="1" w:unhideWhenUsed="1"/>
+    <w:lsdException w:name="Unresolved Mention" w:semiHidden="1" w:unhideWhenUsed="1"/>
+  </w:latentStyles>
+  <w:style w:type="paragraph" w:default="1" w:styleId="Norml">
+    <w:name w:val="Normal"/>
+    <w:qFormat/>
+  </w:style>
+  <w:style w:type="character" w:default="1" w:styleId="Bekezdsalapbettpusa">
+    <w:name w:val="Default Paragraph Font"/>
+    <w:uiPriority w:val="1"/>
+    <w:semiHidden/>
+    <w:unhideWhenUsed/>
+  </w:style>
+  <w:style w:type="table" w:default="1" w:styleId="Normltblzat">
+    <w:name w:val="Normal Table"/>
+    <w:uiPriority w:val="99"/>
+    <w:semiHidden/>
+    <w:unhideWhenUsed/>
+    <w:tblPr>
+      <w:tblInd w:w="0" w:type="dxa"/>
+      <w:tblCellMar>
+        <w:top w:w="0" w:type="dxa"/>
+        <w:left w:w="108" w:type="dxa"/>
+        <w:bottom w:w="0" w:type="dxa"/>
+        <w:right w:w="108" w:type="dxa"/>
+      </w:tblCellMar>
+    </w:tblPr>
+  </w:style>
+  <w:style w:type="numbering" w:default="1" w:styleId="Nemlista">
+    <w:name w:val="No List"/>
+    <w:uiPriority w:val="99"/>
+    <w:semiHidden/>
+    <w:unhideWhenUsed/>
+  </w:style>
+  <w:style w:type="paragraph" w:customStyle="1" w:styleId="1B2750B3914C4E8790B28652EF506879">
+    <w:name w:val="1B2750B3914C4E8790B28652EF506879"/>
+    <w:rsid w:val="00A74EEF"/>
+  </w:style>
+  <w:style w:type="paragraph" w:customStyle="1" w:styleId="C021F783361544EEAAEC30EE8127730F">
+    <w:name w:val="C021F783361544EEAAEC30EE8127730F"/>
+    <w:rsid w:val="00A74EEF"/>
+  </w:style>
+</w:styles>
+</file>
+
+<file path=word/glossary/webSettings.xml><?xml version="1.0" encoding="utf-8"?>
+<w:webSettings xmlns:mc="http://schemas.openxmlformats.org/markup-compatibility/2006" xmlns:r="http://schemas.openxmlformats.org/officeDocument/2006/relationships" xmlns:w="http://schemas.openxmlformats.org/wordprocessingml/2006/main" xmlns:w14="http://schemas.microsoft.com/office/word/2010/wordml" xmlns:w15="http://schemas.microsoft.com/office/word/2012/wordml" xmlns:w16cid="http://schemas.microsoft.com/office/word/2016/wordml/cid" xmlns:w16se="http://schemas.microsoft.com/office/word/2015/wordml/symex" mc:Ignorable="w14 w15 w16se w16cid">
+  <w:optimizeForBrowser/>
+  <w:allowPNG/>
+</w:webSettings>
 </file>
 
 <file path=word/theme/theme1.xml><?xml version="1.0" encoding="utf-8"?>
